--- a/Документы/Руководство пользователя.docx
+++ b/Документы/Руководство пользователя.docx
@@ -246,44 +246,406 @@
             </w:rPr>
             <w:fldChar w:fldCharType="separate"/>
           </w:r>
-          <w:hyperlink w:anchor="_Toc149152159" w:history="1">
+          <w:bookmarkStart w:id="0" w:name="_GoBack"/>
+          <w:r>
+            <w:rPr>
+              <w:rStyle w:val="a6"/>
+              <w:rFonts w:ascii="Times New Roman" w:hAnsi="Times New Roman" w:cs="Times New Roman"/>
+              <w:noProof/>
+              <w:sz w:val="28"/>
+              <w:szCs w:val="28"/>
+            </w:rPr>
+            <w:fldChar w:fldCharType="begin"/>
+          </w:r>
+          <w:r>
+            <w:rPr>
+              <w:rStyle w:val="a6"/>
+              <w:rFonts w:ascii="Times New Roman" w:hAnsi="Times New Roman" w:cs="Times New Roman"/>
+              <w:noProof/>
+              <w:sz w:val="28"/>
+              <w:szCs w:val="28"/>
+            </w:rPr>
+            <w:instrText xml:space="preserve"> </w:instrText>
+          </w:r>
+          <w:r>
+            <w:rPr>
+              <w:rFonts w:ascii="Times New Roman" w:hAnsi="Times New Roman" w:cs="Times New Roman"/>
+              <w:noProof/>
+              <w:sz w:val="28"/>
+              <w:szCs w:val="28"/>
+            </w:rPr>
+            <w:instrText>HYPERLINK \l "_Toc149484386"</w:instrText>
+          </w:r>
+          <w:r>
+            <w:rPr>
+              <w:rStyle w:val="a6"/>
+              <w:rFonts w:ascii="Times New Roman" w:hAnsi="Times New Roman" w:cs="Times New Roman"/>
+              <w:noProof/>
+              <w:sz w:val="28"/>
+              <w:szCs w:val="28"/>
+            </w:rPr>
+            <w:instrText xml:space="preserve"> </w:instrText>
+          </w:r>
+          <w:r>
+            <w:rPr>
+              <w:rStyle w:val="a6"/>
+              <w:rFonts w:ascii="Times New Roman" w:hAnsi="Times New Roman" w:cs="Times New Roman"/>
+              <w:noProof/>
+              <w:sz w:val="28"/>
+              <w:szCs w:val="28"/>
+            </w:rPr>
+          </w:r>
+          <w:r>
+            <w:rPr>
+              <w:rStyle w:val="a6"/>
+              <w:rFonts w:ascii="Times New Roman" w:hAnsi="Times New Roman" w:cs="Times New Roman"/>
+              <w:noProof/>
+              <w:sz w:val="28"/>
+              <w:szCs w:val="28"/>
+            </w:rPr>
+            <w:fldChar w:fldCharType="separate"/>
+          </w:r>
+          <w:r>
+            <w:rPr>
+              <w:rStyle w:val="a6"/>
+              <w:rFonts w:ascii="Times New Roman" w:eastAsia="Times New Roman" w:hAnsi="Times New Roman" w:cs="Times New Roman"/>
+              <w:noProof/>
+              <w:sz w:val="28"/>
+              <w:szCs w:val="28"/>
+              <w:lang w:eastAsia="ru-RU"/>
+            </w:rPr>
+            <w:t>1.</w:t>
+          </w:r>
+          <w:r>
+            <w:rPr>
+              <w:rFonts w:ascii="Times New Roman" w:eastAsiaTheme="minorEastAsia" w:hAnsi="Times New Roman" w:cs="Times New Roman"/>
+              <w:noProof/>
+              <w:sz w:val="28"/>
+              <w:szCs w:val="28"/>
+              <w:lang w:eastAsia="ru-RU"/>
+            </w:rPr>
+            <w:tab/>
+          </w:r>
+          <w:r>
+            <w:rPr>
+              <w:rStyle w:val="a6"/>
+              <w:rFonts w:ascii="Times New Roman" w:eastAsia="Times New Roman" w:hAnsi="Times New Roman" w:cs="Times New Roman"/>
+              <w:noProof/>
+              <w:sz w:val="28"/>
+              <w:szCs w:val="28"/>
+              <w:lang w:eastAsia="ru-RU"/>
+            </w:rPr>
+            <w:t>Введение</w:t>
+          </w:r>
+          <w:r>
+            <w:rPr>
+              <w:rFonts w:ascii="Times New Roman" w:hAnsi="Times New Roman" w:cs="Times New Roman"/>
+              <w:noProof/>
+              <w:webHidden/>
+              <w:sz w:val="28"/>
+              <w:szCs w:val="28"/>
+            </w:rPr>
+            <w:tab/>
+          </w:r>
+          <w:r>
+            <w:rPr>
+              <w:rFonts w:ascii="Times New Roman" w:hAnsi="Times New Roman" w:cs="Times New Roman"/>
+              <w:noProof/>
+              <w:webHidden/>
+              <w:sz w:val="28"/>
+              <w:szCs w:val="28"/>
+            </w:rPr>
+            <w:fldChar w:fldCharType="begin"/>
+          </w:r>
+          <w:r>
+            <w:rPr>
+              <w:rFonts w:ascii="Times New Roman" w:hAnsi="Times New Roman" w:cs="Times New Roman"/>
+              <w:noProof/>
+              <w:webHidden/>
+              <w:sz w:val="28"/>
+              <w:szCs w:val="28"/>
+            </w:rPr>
+            <w:instrText xml:space="preserve"> PAGEREF _Toc149484386 \h </w:instrText>
+          </w:r>
+          <w:r>
+            <w:rPr>
+              <w:rFonts w:ascii="Times New Roman" w:hAnsi="Times New Roman" w:cs="Times New Roman"/>
+              <w:noProof/>
+              <w:webHidden/>
+              <w:sz w:val="28"/>
+              <w:szCs w:val="28"/>
+            </w:rPr>
+          </w:r>
+          <w:r>
+            <w:rPr>
+              <w:rFonts w:ascii="Times New Roman" w:hAnsi="Times New Roman" w:cs="Times New Roman"/>
+              <w:noProof/>
+              <w:webHidden/>
+              <w:sz w:val="28"/>
+              <w:szCs w:val="28"/>
+            </w:rPr>
+            <w:fldChar w:fldCharType="separate"/>
+          </w:r>
+          <w:r>
+            <w:rPr>
+              <w:rFonts w:ascii="Times New Roman" w:hAnsi="Times New Roman" w:cs="Times New Roman"/>
+              <w:noProof/>
+              <w:webHidden/>
+              <w:sz w:val="28"/>
+              <w:szCs w:val="28"/>
+            </w:rPr>
+            <w:t>3</w:t>
+          </w:r>
+          <w:r>
+            <w:rPr>
+              <w:rFonts w:ascii="Times New Roman" w:hAnsi="Times New Roman" w:cs="Times New Roman"/>
+              <w:noProof/>
+              <w:webHidden/>
+              <w:sz w:val="28"/>
+              <w:szCs w:val="28"/>
+            </w:rPr>
+            <w:fldChar w:fldCharType="end"/>
+          </w:r>
+          <w:r>
+            <w:rPr>
+              <w:rStyle w:val="a6"/>
+              <w:rFonts w:ascii="Times New Roman" w:hAnsi="Times New Roman" w:cs="Times New Roman"/>
+              <w:noProof/>
+              <w:sz w:val="28"/>
+              <w:szCs w:val="28"/>
+            </w:rPr>
+            <w:fldChar w:fldCharType="end"/>
+          </w:r>
+        </w:p>
+        <w:bookmarkEnd w:id="0"/>
+        <w:p>
+          <w:pPr>
+            <w:pStyle w:val="21"/>
+            <w:tabs>
+              <w:tab w:val="left" w:pos="880"/>
+              <w:tab w:val="right" w:leader="dot" w:pos="9345"/>
+            </w:tabs>
+            <w:rPr>
+              <w:rFonts w:ascii="Times New Roman" w:eastAsiaTheme="minorEastAsia" w:hAnsi="Times New Roman" w:cs="Times New Roman"/>
+              <w:noProof/>
+              <w:sz w:val="28"/>
+              <w:szCs w:val="28"/>
+              <w:lang w:eastAsia="ru-RU"/>
+            </w:rPr>
+          </w:pPr>
+          <w:r>
+            <w:rPr>
+              <w:rStyle w:val="a6"/>
+              <w:rFonts w:ascii="Times New Roman" w:hAnsi="Times New Roman" w:cs="Times New Roman"/>
+              <w:noProof/>
+              <w:sz w:val="28"/>
+              <w:szCs w:val="28"/>
+            </w:rPr>
+            <w:fldChar w:fldCharType="begin"/>
+          </w:r>
+          <w:r>
+            <w:rPr>
+              <w:rStyle w:val="a6"/>
+              <w:rFonts w:ascii="Times New Roman" w:hAnsi="Times New Roman" w:cs="Times New Roman"/>
+              <w:noProof/>
+              <w:sz w:val="28"/>
+              <w:szCs w:val="28"/>
+            </w:rPr>
+            <w:instrText xml:space="preserve"> </w:instrText>
+          </w:r>
+          <w:r>
+            <w:rPr>
+              <w:rFonts w:ascii="Times New Roman" w:hAnsi="Times New Roman" w:cs="Times New Roman"/>
+              <w:noProof/>
+              <w:sz w:val="28"/>
+              <w:szCs w:val="28"/>
+            </w:rPr>
+            <w:instrText>HYPERLINK \l "_Toc149484387"</w:instrText>
+          </w:r>
+          <w:r>
+            <w:rPr>
+              <w:rStyle w:val="a6"/>
+              <w:rFonts w:ascii="Times New Roman" w:hAnsi="Times New Roman" w:cs="Times New Roman"/>
+              <w:noProof/>
+              <w:sz w:val="28"/>
+              <w:szCs w:val="28"/>
+            </w:rPr>
+            <w:instrText xml:space="preserve"> </w:instrText>
+          </w:r>
+          <w:r>
+            <w:rPr>
+              <w:rStyle w:val="a6"/>
+              <w:rFonts w:ascii="Times New Roman" w:hAnsi="Times New Roman" w:cs="Times New Roman"/>
+              <w:noProof/>
+              <w:sz w:val="28"/>
+              <w:szCs w:val="28"/>
+            </w:rPr>
+          </w:r>
+          <w:r>
+            <w:rPr>
+              <w:rStyle w:val="a6"/>
+              <w:rFonts w:ascii="Times New Roman" w:hAnsi="Times New Roman" w:cs="Times New Roman"/>
+              <w:noProof/>
+              <w:sz w:val="28"/>
+              <w:szCs w:val="28"/>
+            </w:rPr>
+            <w:fldChar w:fldCharType="separate"/>
+          </w:r>
+          <w:r>
+            <w:rPr>
+              <w:rStyle w:val="a6"/>
+              <w:rFonts w:ascii="Times New Roman" w:hAnsi="Times New Roman" w:cs="Times New Roman"/>
+              <w:noProof/>
+              <w:sz w:val="28"/>
+              <w:szCs w:val="28"/>
+            </w:rPr>
+            <w:t>1.1.</w:t>
+          </w:r>
+          <w:r>
+            <w:rPr>
+              <w:rFonts w:ascii="Times New Roman" w:eastAsiaTheme="minorEastAsia" w:hAnsi="Times New Roman" w:cs="Times New Roman"/>
+              <w:noProof/>
+              <w:sz w:val="28"/>
+              <w:szCs w:val="28"/>
+              <w:lang w:eastAsia="ru-RU"/>
+            </w:rPr>
+            <w:tab/>
+          </w:r>
+          <w:r>
+            <w:rPr>
+              <w:rStyle w:val="a6"/>
+              <w:rFonts w:ascii="Times New Roman" w:hAnsi="Times New Roman" w:cs="Times New Roman"/>
+              <w:noProof/>
+              <w:sz w:val="28"/>
+              <w:szCs w:val="28"/>
+            </w:rPr>
+            <w:t>Область применения</w:t>
+          </w:r>
+          <w:r>
+            <w:rPr>
+              <w:rFonts w:ascii="Times New Roman" w:hAnsi="Times New Roman" w:cs="Times New Roman"/>
+              <w:noProof/>
+              <w:webHidden/>
+              <w:sz w:val="28"/>
+              <w:szCs w:val="28"/>
+            </w:rPr>
+            <w:tab/>
+          </w:r>
+          <w:r>
+            <w:rPr>
+              <w:rFonts w:ascii="Times New Roman" w:hAnsi="Times New Roman" w:cs="Times New Roman"/>
+              <w:noProof/>
+              <w:webHidden/>
+              <w:sz w:val="28"/>
+              <w:szCs w:val="28"/>
+            </w:rPr>
+            <w:fldChar w:fldCharType="begin"/>
+          </w:r>
+          <w:r>
+            <w:rPr>
+              <w:rFonts w:ascii="Times New Roman" w:hAnsi="Times New Roman" w:cs="Times New Roman"/>
+              <w:noProof/>
+              <w:webHidden/>
+              <w:sz w:val="28"/>
+              <w:szCs w:val="28"/>
+            </w:rPr>
+            <w:instrText xml:space="preserve"> PAGEREF _Toc149484387 \h </w:instrText>
+          </w:r>
+          <w:r>
+            <w:rPr>
+              <w:rFonts w:ascii="Times New Roman" w:hAnsi="Times New Roman" w:cs="Times New Roman"/>
+              <w:noProof/>
+              <w:webHidden/>
+              <w:sz w:val="28"/>
+              <w:szCs w:val="28"/>
+            </w:rPr>
+          </w:r>
+          <w:r>
+            <w:rPr>
+              <w:rFonts w:ascii="Times New Roman" w:hAnsi="Times New Roman" w:cs="Times New Roman"/>
+              <w:noProof/>
+              <w:webHidden/>
+              <w:sz w:val="28"/>
+              <w:szCs w:val="28"/>
+            </w:rPr>
+            <w:fldChar w:fldCharType="separate"/>
+          </w:r>
+          <w:r>
+            <w:rPr>
+              <w:rFonts w:ascii="Times New Roman" w:hAnsi="Times New Roman" w:cs="Times New Roman"/>
+              <w:noProof/>
+              <w:webHidden/>
+              <w:sz w:val="28"/>
+              <w:szCs w:val="28"/>
+            </w:rPr>
+            <w:t>3</w:t>
+          </w:r>
+          <w:r>
+            <w:rPr>
+              <w:rFonts w:ascii="Times New Roman" w:hAnsi="Times New Roman" w:cs="Times New Roman"/>
+              <w:noProof/>
+              <w:webHidden/>
+              <w:sz w:val="28"/>
+              <w:szCs w:val="28"/>
+            </w:rPr>
+            <w:fldChar w:fldCharType="end"/>
+          </w:r>
+          <w:r>
+            <w:rPr>
+              <w:rStyle w:val="a6"/>
+              <w:rFonts w:ascii="Times New Roman" w:hAnsi="Times New Roman" w:cs="Times New Roman"/>
+              <w:noProof/>
+              <w:sz w:val="28"/>
+              <w:szCs w:val="28"/>
+            </w:rPr>
+            <w:fldChar w:fldCharType="end"/>
+          </w:r>
+        </w:p>
+        <w:p>
+          <w:pPr>
+            <w:pStyle w:val="21"/>
+            <w:tabs>
+              <w:tab w:val="left" w:pos="880"/>
+              <w:tab w:val="right" w:leader="dot" w:pos="9345"/>
+            </w:tabs>
+            <w:rPr>
+              <w:rFonts w:ascii="Times New Roman" w:eastAsiaTheme="minorEastAsia" w:hAnsi="Times New Roman" w:cs="Times New Roman"/>
+              <w:noProof/>
+              <w:sz w:val="28"/>
+              <w:szCs w:val="28"/>
+              <w:lang w:eastAsia="ru-RU"/>
+            </w:rPr>
+          </w:pPr>
+          <w:hyperlink w:anchor="_Toc149484388" w:history="1">
             <w:r>
               <w:rPr>
                 <w:rStyle w:val="a6"/>
-                <w:rFonts w:ascii="Times New Roman" w:eastAsia="Times New Roman" w:hAnsi="Times New Roman" w:cs="Times New Roman"/>
-                <w:b/>
-                <w:bCs/>
-                <w:noProof/>
-                <w:color w:val="auto"/>
+                <w:rFonts w:ascii="Times New Roman" w:hAnsi="Times New Roman" w:cs="Times New Roman"/>
+                <w:noProof/>
+                <w:sz w:val="28"/>
+                <w:szCs w:val="28"/>
+              </w:rPr>
+              <w:t>1.2.</w:t>
+            </w:r>
+            <w:r>
+              <w:rPr>
+                <w:rFonts w:ascii="Times New Roman" w:eastAsiaTheme="minorEastAsia" w:hAnsi="Times New Roman" w:cs="Times New Roman"/>
+                <w:noProof/>
                 <w:sz w:val="28"/>
                 <w:szCs w:val="28"/>
                 <w:lang w:eastAsia="ru-RU"/>
               </w:rPr>
-              <w:t>1.</w:t>
-            </w:r>
-            <w:r>
-              <w:rPr>
-                <w:rFonts w:ascii="Times New Roman" w:eastAsiaTheme="minorEastAsia" w:hAnsi="Times New Roman" w:cs="Times New Roman"/>
-                <w:noProof/>
-                <w:sz w:val="28"/>
-                <w:szCs w:val="28"/>
-                <w:lang w:eastAsia="ru-RU"/>
-              </w:rPr>
               <w:tab/>
             </w:r>
             <w:r>
               <w:rPr>
                 <w:rStyle w:val="a6"/>
-                <w:rFonts w:ascii="Times New Roman" w:eastAsia="Times New Roman" w:hAnsi="Times New Roman" w:cs="Times New Roman"/>
-                <w:b/>
-                <w:bCs/>
-                <w:noProof/>
-                <w:color w:val="auto"/>
-                <w:sz w:val="28"/>
-                <w:szCs w:val="28"/>
-                <w:lang w:eastAsia="ru-RU"/>
-              </w:rPr>
-              <w:t>Введение</w:t>
+                <w:rFonts w:ascii="Times New Roman" w:hAnsi="Times New Roman" w:cs="Times New Roman"/>
+                <w:noProof/>
+                <w:sz w:val="28"/>
+                <w:szCs w:val="28"/>
+              </w:rPr>
+              <w:t>Краткое описание возможностей</w:t>
             </w:r>
             <w:r>
               <w:rPr>
@@ -313,7 +675,7 @@
                 <w:sz w:val="28"/>
                 <w:szCs w:val="28"/>
               </w:rPr>
-              <w:instrText xml:space="preserve"> PAGEREF _Toc149152159 \h </w:instrText>
+              <w:instrText xml:space="preserve"> PAGEREF _Toc149484388 \h </w:instrText>
             </w:r>
             <w:r>
               <w:rPr>
@@ -371,17 +733,16 @@
               <w:lang w:eastAsia="ru-RU"/>
             </w:rPr>
           </w:pPr>
-          <w:hyperlink w:anchor="_Toc149152160" w:history="1">
+          <w:hyperlink w:anchor="_Toc149484389" w:history="1">
             <w:r>
               <w:rPr>
                 <w:rStyle w:val="a6"/>
                 <w:rFonts w:ascii="Times New Roman" w:hAnsi="Times New Roman" w:cs="Times New Roman"/>
                 <w:noProof/>
-                <w:color w:val="auto"/>
-                <w:sz w:val="28"/>
-                <w:szCs w:val="28"/>
-              </w:rPr>
-              <w:t>1.1.</w:t>
+                <w:sz w:val="28"/>
+                <w:szCs w:val="28"/>
+              </w:rPr>
+              <w:t>1.3.</w:t>
             </w:r>
             <w:r>
               <w:rPr>
@@ -398,11 +759,10 @@
                 <w:rStyle w:val="a6"/>
                 <w:rFonts w:ascii="Times New Roman" w:hAnsi="Times New Roman" w:cs="Times New Roman"/>
                 <w:noProof/>
-                <w:color w:val="auto"/>
-                <w:sz w:val="28"/>
-                <w:szCs w:val="28"/>
-              </w:rPr>
-              <w:t>Область применения</w:t>
+                <w:sz w:val="28"/>
+                <w:szCs w:val="28"/>
+              </w:rPr>
+              <w:t>Уровень подготовки пользователя</w:t>
             </w:r>
             <w:r>
               <w:rPr>
@@ -432,7 +792,7 @@
                 <w:sz w:val="28"/>
                 <w:szCs w:val="28"/>
               </w:rPr>
-              <w:instrText xml:space="preserve"> PAGEREF _Toc149152160 \h </w:instrText>
+              <w:instrText xml:space="preserve"> PAGEREF _Toc149484389 \h </w:instrText>
             </w:r>
             <w:r>
               <w:rPr>
@@ -490,17 +850,16 @@
               <w:lang w:eastAsia="ru-RU"/>
             </w:rPr>
           </w:pPr>
-          <w:hyperlink w:anchor="_Toc149152161" w:history="1">
+          <w:hyperlink w:anchor="_Toc149484390" w:history="1">
             <w:r>
               <w:rPr>
                 <w:rStyle w:val="a6"/>
                 <w:rFonts w:ascii="Times New Roman" w:hAnsi="Times New Roman" w:cs="Times New Roman"/>
                 <w:noProof/>
-                <w:color w:val="auto"/>
-                <w:sz w:val="28"/>
-                <w:szCs w:val="28"/>
-              </w:rPr>
-              <w:t>1.2.</w:t>
+                <w:sz w:val="28"/>
+                <w:szCs w:val="28"/>
+              </w:rPr>
+              <w:t>1.4.</w:t>
             </w:r>
             <w:r>
               <w:rPr>
@@ -517,11 +876,10 @@
                 <w:rStyle w:val="a6"/>
                 <w:rFonts w:ascii="Times New Roman" w:hAnsi="Times New Roman" w:cs="Times New Roman"/>
                 <w:noProof/>
-                <w:color w:val="auto"/>
-                <w:sz w:val="28"/>
-                <w:szCs w:val="28"/>
-              </w:rPr>
-              <w:t>Краткое описание возможностей</w:t>
+                <w:sz w:val="28"/>
+                <w:szCs w:val="28"/>
+              </w:rPr>
+              <w:t>Перечень эксплуатационной документации</w:t>
             </w:r>
             <w:r>
               <w:rPr>
@@ -551,7 +909,126 @@
                 <w:sz w:val="28"/>
                 <w:szCs w:val="28"/>
               </w:rPr>
-              <w:instrText xml:space="preserve"> PAGEREF _Toc149152161 \h </w:instrText>
+              <w:instrText xml:space="preserve"> PAGEREF _Toc149484390 \h </w:instrText>
+            </w:r>
+            <w:r>
+              <w:rPr>
+                <w:rFonts w:ascii="Times New Roman" w:hAnsi="Times New Roman" w:cs="Times New Roman"/>
+                <w:noProof/>
+                <w:webHidden/>
+                <w:sz w:val="28"/>
+                <w:szCs w:val="28"/>
+              </w:rPr>
+            </w:r>
+            <w:r>
+              <w:rPr>
+                <w:rFonts w:ascii="Times New Roman" w:hAnsi="Times New Roman" w:cs="Times New Roman"/>
+                <w:noProof/>
+                <w:webHidden/>
+                <w:sz w:val="28"/>
+                <w:szCs w:val="28"/>
+              </w:rPr>
+              <w:fldChar w:fldCharType="separate"/>
+            </w:r>
+            <w:r>
+              <w:rPr>
+                <w:rFonts w:ascii="Times New Roman" w:hAnsi="Times New Roman" w:cs="Times New Roman"/>
+                <w:noProof/>
+                <w:webHidden/>
+                <w:sz w:val="28"/>
+                <w:szCs w:val="28"/>
+              </w:rPr>
+              <w:t>3</w:t>
+            </w:r>
+            <w:r>
+              <w:rPr>
+                <w:rFonts w:ascii="Times New Roman" w:hAnsi="Times New Roman" w:cs="Times New Roman"/>
+                <w:noProof/>
+                <w:webHidden/>
+                <w:sz w:val="28"/>
+                <w:szCs w:val="28"/>
+              </w:rPr>
+              <w:fldChar w:fldCharType="end"/>
+            </w:r>
+          </w:hyperlink>
+        </w:p>
+        <w:p>
+          <w:pPr>
+            <w:pStyle w:val="11"/>
+            <w:tabs>
+              <w:tab w:val="left" w:pos="440"/>
+              <w:tab w:val="right" w:leader="dot" w:pos="9345"/>
+            </w:tabs>
+            <w:rPr>
+              <w:rFonts w:ascii="Times New Roman" w:eastAsiaTheme="minorEastAsia" w:hAnsi="Times New Roman" w:cs="Times New Roman"/>
+              <w:noProof/>
+              <w:sz w:val="28"/>
+              <w:szCs w:val="28"/>
+              <w:lang w:eastAsia="ru-RU"/>
+            </w:rPr>
+          </w:pPr>
+          <w:hyperlink w:anchor="_Toc149484391" w:history="1">
+            <w:r>
+              <w:rPr>
+                <w:rStyle w:val="a6"/>
+                <w:rFonts w:ascii="Times New Roman" w:eastAsia="Times New Roman" w:hAnsi="Times New Roman" w:cs="Times New Roman"/>
+                <w:noProof/>
+                <w:sz w:val="28"/>
+                <w:szCs w:val="28"/>
+                <w:lang w:eastAsia="ru-RU"/>
+              </w:rPr>
+              <w:t>2.</w:t>
+            </w:r>
+            <w:r>
+              <w:rPr>
+                <w:rFonts w:ascii="Times New Roman" w:eastAsiaTheme="minorEastAsia" w:hAnsi="Times New Roman" w:cs="Times New Roman"/>
+                <w:noProof/>
+                <w:sz w:val="28"/>
+                <w:szCs w:val="28"/>
+                <w:lang w:eastAsia="ru-RU"/>
+              </w:rPr>
+              <w:tab/>
+            </w:r>
+            <w:r>
+              <w:rPr>
+                <w:rStyle w:val="a6"/>
+                <w:rFonts w:ascii="Times New Roman" w:eastAsia="Times New Roman" w:hAnsi="Times New Roman" w:cs="Times New Roman"/>
+                <w:noProof/>
+                <w:sz w:val="28"/>
+                <w:szCs w:val="28"/>
+                <w:lang w:eastAsia="ru-RU"/>
+              </w:rPr>
+              <w:t>Назначение и условия применения</w:t>
+            </w:r>
+            <w:r>
+              <w:rPr>
+                <w:rFonts w:ascii="Times New Roman" w:hAnsi="Times New Roman" w:cs="Times New Roman"/>
+                <w:noProof/>
+                <w:webHidden/>
+                <w:sz w:val="28"/>
+                <w:szCs w:val="28"/>
+              </w:rPr>
+              <w:tab/>
+            </w:r>
+            <w:r>
+              <w:rPr>
+                <w:rFonts w:ascii="Times New Roman" w:hAnsi="Times New Roman" w:cs="Times New Roman"/>
+                <w:noProof/>
+                <w:webHidden/>
+                <w:sz w:val="28"/>
+                <w:szCs w:val="28"/>
+              </w:rPr>
+              <w:fldChar w:fldCharType="begin"/>
+            </w:r>
+            <w:r>
+              <w:rPr>
+                <w:rFonts w:ascii="Times New Roman" w:hAnsi="Times New Roman" w:cs="Times New Roman"/>
+                <w:noProof/>
+                <w:webHidden/>
+                <w:sz w:val="28"/>
+                <w:szCs w:val="28"/>
+              </w:rPr>
+              <w:instrText xml:space="preserve"> PAGEREF _Toc149484391 \h </w:instrText>
             </w:r>
             <w:r>
               <w:rPr>
@@ -609,17 +1086,16 @@
               <w:lang w:eastAsia="ru-RU"/>
             </w:rPr>
           </w:pPr>
-          <w:hyperlink w:anchor="_Toc149152162" w:history="1">
+          <w:hyperlink w:anchor="_Toc149484392" w:history="1">
             <w:r>
               <w:rPr>
                 <w:rStyle w:val="a6"/>
                 <w:rFonts w:ascii="Times New Roman" w:hAnsi="Times New Roman" w:cs="Times New Roman"/>
                 <w:noProof/>
-                <w:color w:val="auto"/>
-                <w:sz w:val="28"/>
-                <w:szCs w:val="28"/>
-              </w:rPr>
-              <w:t>1.3.</w:t>
+                <w:sz w:val="28"/>
+                <w:szCs w:val="28"/>
+              </w:rPr>
+              <w:t>2.1.</w:t>
             </w:r>
             <w:r>
               <w:rPr>
@@ -636,11 +1112,10 @@
                 <w:rStyle w:val="a6"/>
                 <w:rFonts w:ascii="Times New Roman" w:hAnsi="Times New Roman" w:cs="Times New Roman"/>
                 <w:noProof/>
-                <w:color w:val="auto"/>
-                <w:sz w:val="28"/>
-                <w:szCs w:val="28"/>
-              </w:rPr>
-              <w:t>Уровень подготовки пользователя</w:t>
+                <w:sz w:val="28"/>
+                <w:szCs w:val="28"/>
+              </w:rPr>
+              <w:t>Виды деятельности и функции</w:t>
             </w:r>
             <w:r>
               <w:rPr>
@@ -670,7 +1145,7 @@
                 <w:sz w:val="28"/>
                 <w:szCs w:val="28"/>
               </w:rPr>
-              <w:instrText xml:space="preserve"> PAGEREF _Toc149152162 \h </w:instrText>
+              <w:instrText xml:space="preserve"> PAGEREF _Toc149484392 \h </w:instrText>
             </w:r>
             <w:r>
               <w:rPr>
@@ -728,17 +1203,16 @@
               <w:lang w:eastAsia="ru-RU"/>
             </w:rPr>
           </w:pPr>
-          <w:hyperlink w:anchor="_Toc149152163" w:history="1">
+          <w:hyperlink w:anchor="_Toc149484393" w:history="1">
             <w:r>
               <w:rPr>
                 <w:rStyle w:val="a6"/>
                 <w:rFonts w:ascii="Times New Roman" w:hAnsi="Times New Roman" w:cs="Times New Roman"/>
                 <w:noProof/>
-                <w:color w:val="auto"/>
-                <w:sz w:val="28"/>
-                <w:szCs w:val="28"/>
-              </w:rPr>
-              <w:t>1.4.</w:t>
+                <w:sz w:val="28"/>
+                <w:szCs w:val="28"/>
+              </w:rPr>
+              <w:t>2.2.</w:t>
             </w:r>
             <w:r>
               <w:rPr>
@@ -755,11 +1229,10 @@
                 <w:rStyle w:val="a6"/>
                 <w:rFonts w:ascii="Times New Roman" w:hAnsi="Times New Roman" w:cs="Times New Roman"/>
                 <w:noProof/>
-                <w:color w:val="auto"/>
-                <w:sz w:val="28"/>
-                <w:szCs w:val="28"/>
-              </w:rPr>
-              <w:t>Перечень эксплуатационной документации</w:t>
+                <w:sz w:val="28"/>
+                <w:szCs w:val="28"/>
+              </w:rPr>
+              <w:t>Условия применения</w:t>
             </w:r>
             <w:r>
               <w:rPr>
@@ -789,7 +1262,7 @@
                 <w:sz w:val="28"/>
                 <w:szCs w:val="28"/>
               </w:rPr>
-              <w:instrText xml:space="preserve"> PAGEREF _Toc149152163 \h </w:instrText>
+              <w:instrText xml:space="preserve"> PAGEREF _Toc149484393 \h </w:instrText>
             </w:r>
             <w:r>
               <w:rPr>
@@ -847,20 +1320,17 @@
               <w:lang w:eastAsia="ru-RU"/>
             </w:rPr>
           </w:pPr>
-          <w:hyperlink w:anchor="_Toc149152164" w:history="1">
+          <w:hyperlink w:anchor="_Toc149484394" w:history="1">
             <w:r>
               <w:rPr>
                 <w:rStyle w:val="a6"/>
                 <w:rFonts w:ascii="Times New Roman" w:eastAsia="Times New Roman" w:hAnsi="Times New Roman" w:cs="Times New Roman"/>
-                <w:b/>
-                <w:bCs/>
-                <w:noProof/>
-                <w:color w:val="auto"/>
+                <w:noProof/>
                 <w:sz w:val="28"/>
                 <w:szCs w:val="28"/>
                 <w:lang w:eastAsia="ru-RU"/>
               </w:rPr>
-              <w:t>2.</w:t>
+              <w:t>3.</w:t>
             </w:r>
             <w:r>
               <w:rPr>
@@ -876,15 +1346,12 @@
               <w:rPr>
                 <w:rStyle w:val="a6"/>
                 <w:rFonts w:ascii="Times New Roman" w:eastAsia="Times New Roman" w:hAnsi="Times New Roman" w:cs="Times New Roman"/>
-                <w:b/>
-                <w:bCs/>
-                <w:noProof/>
-                <w:color w:val="auto"/>
+                <w:noProof/>
                 <w:sz w:val="28"/>
                 <w:szCs w:val="28"/>
                 <w:lang w:eastAsia="ru-RU"/>
               </w:rPr>
-              <w:t>Назначение и условия применения</w:t>
+              <w:t>Подготовка к работе</w:t>
             </w:r>
             <w:r>
               <w:rPr>
@@ -914,7 +1381,7 @@
                 <w:sz w:val="28"/>
                 <w:szCs w:val="28"/>
               </w:rPr>
-              <w:instrText xml:space="preserve"> PAGEREF _Toc149152164 \h </w:instrText>
+              <w:instrText xml:space="preserve"> PAGEREF _Toc149484394 \h </w:instrText>
             </w:r>
             <w:r>
               <w:rPr>
@@ -972,17 +1439,16 @@
               <w:lang w:eastAsia="ru-RU"/>
             </w:rPr>
           </w:pPr>
-          <w:hyperlink w:anchor="_Toc149152165" w:history="1">
+          <w:hyperlink w:anchor="_Toc149484395" w:history="1">
             <w:r>
               <w:rPr>
                 <w:rStyle w:val="a6"/>
                 <w:rFonts w:ascii="Times New Roman" w:hAnsi="Times New Roman" w:cs="Times New Roman"/>
                 <w:noProof/>
-                <w:color w:val="auto"/>
-                <w:sz w:val="28"/>
-                <w:szCs w:val="28"/>
-              </w:rPr>
-              <w:t>2.1.</w:t>
+                <w:sz w:val="28"/>
+                <w:szCs w:val="28"/>
+              </w:rPr>
+              <w:t>3.1.</w:t>
             </w:r>
             <w:r>
               <w:rPr>
@@ -999,11 +1465,10 @@
                 <w:rStyle w:val="a6"/>
                 <w:rFonts w:ascii="Times New Roman" w:hAnsi="Times New Roman" w:cs="Times New Roman"/>
                 <w:noProof/>
-                <w:color w:val="auto"/>
-                <w:sz w:val="28"/>
-                <w:szCs w:val="28"/>
-              </w:rPr>
-              <w:t>Виды деятельности и функции</w:t>
+                <w:sz w:val="28"/>
+                <w:szCs w:val="28"/>
+              </w:rPr>
+              <w:t>Состав дистрибутивного носителя</w:t>
             </w:r>
             <w:r>
               <w:rPr>
@@ -1033,7 +1498,7 @@
                 <w:sz w:val="28"/>
                 <w:szCs w:val="28"/>
               </w:rPr>
-              <w:instrText xml:space="preserve"> PAGEREF _Toc149152165 \h </w:instrText>
+              <w:instrText xml:space="preserve"> PAGEREF _Toc149484395 \h </w:instrText>
             </w:r>
             <w:r>
               <w:rPr>
@@ -1091,17 +1556,16 @@
               <w:lang w:eastAsia="ru-RU"/>
             </w:rPr>
           </w:pPr>
-          <w:hyperlink w:anchor="_Toc149152166" w:history="1">
+          <w:hyperlink w:anchor="_Toc149484396" w:history="1">
             <w:r>
               <w:rPr>
                 <w:rStyle w:val="a6"/>
                 <w:rFonts w:ascii="Times New Roman" w:hAnsi="Times New Roman" w:cs="Times New Roman"/>
                 <w:noProof/>
-                <w:color w:val="auto"/>
-                <w:sz w:val="28"/>
-                <w:szCs w:val="28"/>
-              </w:rPr>
-              <w:t>2.2.</w:t>
+                <w:sz w:val="28"/>
+                <w:szCs w:val="28"/>
+              </w:rPr>
+              <w:t>3.2.</w:t>
             </w:r>
             <w:r>
               <w:rPr>
@@ -1118,11 +1582,10 @@
                 <w:rStyle w:val="a6"/>
                 <w:rFonts w:ascii="Times New Roman" w:hAnsi="Times New Roman" w:cs="Times New Roman"/>
                 <w:noProof/>
-                <w:color w:val="auto"/>
-                <w:sz w:val="28"/>
-                <w:szCs w:val="28"/>
-              </w:rPr>
-              <w:t>Условия применения</w:t>
+                <w:sz w:val="28"/>
+                <w:szCs w:val="28"/>
+              </w:rPr>
+              <w:t>Порядок загрузки данных и программ</w:t>
             </w:r>
             <w:r>
               <w:rPr>
@@ -1152,7 +1615,7 @@
                 <w:sz w:val="28"/>
                 <w:szCs w:val="28"/>
               </w:rPr>
-              <w:instrText xml:space="preserve"> PAGEREF _Toc149152166 \h </w:instrText>
+              <w:instrText xml:space="preserve"> PAGEREF _Toc149484396 \h </w:instrText>
             </w:r>
             <w:r>
               <w:rPr>
@@ -1182,6 +1645,123 @@
                 <w:szCs w:val="28"/>
               </w:rPr>
               <w:t>3</w:t>
+            </w:r>
+            <w:r>
+              <w:rPr>
+                <w:rFonts w:ascii="Times New Roman" w:hAnsi="Times New Roman" w:cs="Times New Roman"/>
+                <w:noProof/>
+                <w:webHidden/>
+                <w:sz w:val="28"/>
+                <w:szCs w:val="28"/>
+              </w:rPr>
+              <w:fldChar w:fldCharType="end"/>
+            </w:r>
+          </w:hyperlink>
+        </w:p>
+        <w:p>
+          <w:pPr>
+            <w:pStyle w:val="21"/>
+            <w:tabs>
+              <w:tab w:val="left" w:pos="880"/>
+              <w:tab w:val="right" w:leader="dot" w:pos="9345"/>
+            </w:tabs>
+            <w:rPr>
+              <w:rFonts w:ascii="Times New Roman" w:eastAsiaTheme="minorEastAsia" w:hAnsi="Times New Roman" w:cs="Times New Roman"/>
+              <w:noProof/>
+              <w:sz w:val="28"/>
+              <w:szCs w:val="28"/>
+              <w:lang w:eastAsia="ru-RU"/>
+            </w:rPr>
+          </w:pPr>
+          <w:hyperlink w:anchor="_Toc149484397" w:history="1">
+            <w:r>
+              <w:rPr>
+                <w:rStyle w:val="a6"/>
+                <w:rFonts w:ascii="Times New Roman" w:hAnsi="Times New Roman" w:cs="Times New Roman"/>
+                <w:noProof/>
+                <w:sz w:val="28"/>
+                <w:szCs w:val="28"/>
+              </w:rPr>
+              <w:t>3.3.</w:t>
+            </w:r>
+            <w:r>
+              <w:rPr>
+                <w:rFonts w:ascii="Times New Roman" w:eastAsiaTheme="minorEastAsia" w:hAnsi="Times New Roman" w:cs="Times New Roman"/>
+                <w:noProof/>
+                <w:sz w:val="28"/>
+                <w:szCs w:val="28"/>
+                <w:lang w:eastAsia="ru-RU"/>
+              </w:rPr>
+              <w:tab/>
+            </w:r>
+            <w:r>
+              <w:rPr>
+                <w:rStyle w:val="a6"/>
+                <w:rFonts w:ascii="Times New Roman" w:hAnsi="Times New Roman" w:cs="Times New Roman"/>
+                <w:noProof/>
+                <w:sz w:val="28"/>
+                <w:szCs w:val="28"/>
+              </w:rPr>
+              <w:t>Порядок проверки работоспособности</w:t>
+            </w:r>
+            <w:r>
+              <w:rPr>
+                <w:rFonts w:ascii="Times New Roman" w:hAnsi="Times New Roman" w:cs="Times New Roman"/>
+                <w:noProof/>
+                <w:webHidden/>
+                <w:sz w:val="28"/>
+                <w:szCs w:val="28"/>
+              </w:rPr>
+              <w:tab/>
+            </w:r>
+            <w:r>
+              <w:rPr>
+                <w:rFonts w:ascii="Times New Roman" w:hAnsi="Times New Roman" w:cs="Times New Roman"/>
+                <w:noProof/>
+                <w:webHidden/>
+                <w:sz w:val="28"/>
+                <w:szCs w:val="28"/>
+              </w:rPr>
+              <w:fldChar w:fldCharType="begin"/>
+            </w:r>
+            <w:r>
+              <w:rPr>
+                <w:rFonts w:ascii="Times New Roman" w:hAnsi="Times New Roman" w:cs="Times New Roman"/>
+                <w:noProof/>
+                <w:webHidden/>
+                <w:sz w:val="28"/>
+                <w:szCs w:val="28"/>
+              </w:rPr>
+              <w:instrText xml:space="preserve"> PAGEREF _Toc149484397 \h </w:instrText>
+            </w:r>
+            <w:r>
+              <w:rPr>
+                <w:rFonts w:ascii="Times New Roman" w:hAnsi="Times New Roman" w:cs="Times New Roman"/>
+                <w:noProof/>
+                <w:webHidden/>
+                <w:sz w:val="28"/>
+                <w:szCs w:val="28"/>
+              </w:rPr>
+            </w:r>
+            <w:r>
+              <w:rPr>
+                <w:rFonts w:ascii="Times New Roman" w:hAnsi="Times New Roman" w:cs="Times New Roman"/>
+                <w:noProof/>
+                <w:webHidden/>
+                <w:sz w:val="28"/>
+                <w:szCs w:val="28"/>
+              </w:rPr>
+              <w:fldChar w:fldCharType="separate"/>
+            </w:r>
+            <w:r>
+              <w:rPr>
+                <w:rFonts w:ascii="Times New Roman" w:hAnsi="Times New Roman" w:cs="Times New Roman"/>
+                <w:noProof/>
+                <w:webHidden/>
+                <w:sz w:val="28"/>
+                <w:szCs w:val="28"/>
+              </w:rPr>
+              <w:t>4</w:t>
             </w:r>
             <w:r>
               <w:rPr>
@@ -1210,20 +1790,16 @@
               <w:lang w:eastAsia="ru-RU"/>
             </w:rPr>
           </w:pPr>
-          <w:hyperlink w:anchor="_Toc149152167" w:history="1">
+          <w:hyperlink w:anchor="_Toc149484398" w:history="1">
             <w:r>
               <w:rPr>
                 <w:rStyle w:val="a6"/>
                 <w:rFonts w:ascii="Times New Roman" w:eastAsia="Times New Roman" w:hAnsi="Times New Roman" w:cs="Times New Roman"/>
-                <w:b/>
-                <w:bCs/>
-                <w:noProof/>
-                <w:color w:val="auto"/>
-                <w:sz w:val="28"/>
-                <w:szCs w:val="28"/>
-                <w:lang w:eastAsia="ru-RU"/>
-              </w:rPr>
-              <w:t>3.</w:t>
+                <w:noProof/>
+                <w:sz w:val="28"/>
+                <w:szCs w:val="28"/>
+              </w:rPr>
+              <w:t>4.</w:t>
             </w:r>
             <w:r>
               <w:rPr>
@@ -1239,15 +1815,11 @@
               <w:rPr>
                 <w:rStyle w:val="a6"/>
                 <w:rFonts w:ascii="Times New Roman" w:eastAsia="Times New Roman" w:hAnsi="Times New Roman" w:cs="Times New Roman"/>
-                <w:b/>
-                <w:bCs/>
-                <w:noProof/>
-                <w:color w:val="auto"/>
-                <w:sz w:val="28"/>
-                <w:szCs w:val="28"/>
-                <w:lang w:eastAsia="ru-RU"/>
-              </w:rPr>
-              <w:t>Подготовка к работе</w:t>
+                <w:noProof/>
+                <w:sz w:val="28"/>
+                <w:szCs w:val="28"/>
+              </w:rPr>
+              <w:t>Описание операций</w:t>
             </w:r>
             <w:r>
               <w:rPr>
@@ -1277,7 +1849,7 @@
                 <w:sz w:val="28"/>
                 <w:szCs w:val="28"/>
               </w:rPr>
-              <w:instrText xml:space="preserve"> PAGEREF _Toc149152167 \h </w:instrText>
+              <w:instrText xml:space="preserve"> PAGEREF _Toc149484398 \h </w:instrText>
             </w:r>
             <w:r>
               <w:rPr>
@@ -1335,17 +1907,16 @@
               <w:lang w:eastAsia="ru-RU"/>
             </w:rPr>
           </w:pPr>
-          <w:hyperlink w:anchor="_Toc149152168" w:history="1">
+          <w:hyperlink w:anchor="_Toc149484399" w:history="1">
             <w:r>
               <w:rPr>
                 <w:rStyle w:val="a6"/>
                 <w:rFonts w:ascii="Times New Roman" w:hAnsi="Times New Roman" w:cs="Times New Roman"/>
                 <w:noProof/>
-                <w:color w:val="auto"/>
-                <w:sz w:val="28"/>
-                <w:szCs w:val="28"/>
-              </w:rPr>
-              <w:t>3.1.</w:t>
+                <w:sz w:val="28"/>
+                <w:szCs w:val="28"/>
+              </w:rPr>
+              <w:t>4.1.</w:t>
             </w:r>
             <w:r>
               <w:rPr>
@@ -1362,11 +1933,10 @@
                 <w:rStyle w:val="a6"/>
                 <w:rFonts w:ascii="Times New Roman" w:hAnsi="Times New Roman" w:cs="Times New Roman"/>
                 <w:noProof/>
-                <w:color w:val="auto"/>
-                <w:sz w:val="28"/>
-                <w:szCs w:val="28"/>
-              </w:rPr>
-              <w:t>Состав дистрибутивного носителя</w:t>
+                <w:sz w:val="28"/>
+                <w:szCs w:val="28"/>
+              </w:rPr>
+              <w:t>Описание функций</w:t>
             </w:r>
             <w:r>
               <w:rPr>
@@ -1396,7 +1966,7 @@
                 <w:sz w:val="28"/>
                 <w:szCs w:val="28"/>
               </w:rPr>
-              <w:instrText xml:space="preserve"> PAGEREF _Toc149152168 \h </w:instrText>
+              <w:instrText xml:space="preserve"> PAGEREF _Toc149484399 \h </w:instrText>
             </w:r>
             <w:r>
               <w:rPr>
@@ -1454,17 +2024,16 @@
               <w:lang w:eastAsia="ru-RU"/>
             </w:rPr>
           </w:pPr>
-          <w:hyperlink w:anchor="_Toc149152169" w:history="1">
+          <w:hyperlink w:anchor="_Toc149484400" w:history="1">
             <w:r>
               <w:rPr>
                 <w:rStyle w:val="a6"/>
                 <w:rFonts w:ascii="Times New Roman" w:hAnsi="Times New Roman" w:cs="Times New Roman"/>
                 <w:noProof/>
-                <w:color w:val="auto"/>
-                <w:sz w:val="28"/>
-                <w:szCs w:val="28"/>
-              </w:rPr>
-              <w:t>3.2.</w:t>
+                <w:sz w:val="28"/>
+                <w:szCs w:val="28"/>
+              </w:rPr>
+              <w:t>4.2.</w:t>
             </w:r>
             <w:r>
               <w:rPr>
@@ -1481,11 +2050,10 @@
                 <w:rStyle w:val="a6"/>
                 <w:rFonts w:ascii="Times New Roman" w:hAnsi="Times New Roman" w:cs="Times New Roman"/>
                 <w:noProof/>
-                <w:color w:val="auto"/>
-                <w:sz w:val="28"/>
-                <w:szCs w:val="28"/>
-              </w:rPr>
-              <w:t>Порядок загрузки данных и программ</w:t>
+                <w:sz w:val="28"/>
+                <w:szCs w:val="28"/>
+              </w:rPr>
+              <w:t>Описание операций технологического процесса</w:t>
             </w:r>
             <w:r>
               <w:rPr>
@@ -1515,7 +2083,7 @@
                 <w:sz w:val="28"/>
                 <w:szCs w:val="28"/>
               </w:rPr>
-              <w:instrText xml:space="preserve"> PAGEREF _Toc149152169 \h </w:instrText>
+              <w:instrText xml:space="preserve"> PAGEREF _Toc149484400 \h </w:instrText>
             </w:r>
             <w:r>
               <w:rPr>
@@ -1545,6 +2113,689 @@
                 <w:szCs w:val="28"/>
               </w:rPr>
               <w:t>4</w:t>
+            </w:r>
+            <w:r>
+              <w:rPr>
+                <w:rFonts w:ascii="Times New Roman" w:hAnsi="Times New Roman" w:cs="Times New Roman"/>
+                <w:noProof/>
+                <w:webHidden/>
+                <w:sz w:val="28"/>
+                <w:szCs w:val="28"/>
+              </w:rPr>
+              <w:fldChar w:fldCharType="end"/>
+            </w:r>
+          </w:hyperlink>
+        </w:p>
+        <w:p>
+          <w:pPr>
+            <w:pStyle w:val="31"/>
+            <w:tabs>
+              <w:tab w:val="left" w:pos="1320"/>
+              <w:tab w:val="right" w:leader="dot" w:pos="9345"/>
+            </w:tabs>
+            <w:rPr>
+              <w:rFonts w:ascii="Times New Roman" w:eastAsiaTheme="minorEastAsia" w:hAnsi="Times New Roman" w:cs="Times New Roman"/>
+              <w:noProof/>
+              <w:sz w:val="28"/>
+              <w:szCs w:val="28"/>
+              <w:lang w:eastAsia="ru-RU"/>
+            </w:rPr>
+          </w:pPr>
+          <w:hyperlink w:anchor="_Toc149484401" w:history="1">
+            <w:r>
+              <w:rPr>
+                <w:rStyle w:val="a6"/>
+                <w:rFonts w:ascii="Times New Roman" w:hAnsi="Times New Roman" w:cs="Times New Roman"/>
+                <w:noProof/>
+                <w:sz w:val="28"/>
+                <w:szCs w:val="28"/>
+              </w:rPr>
+              <w:t>4.2.1.</w:t>
+            </w:r>
+            <w:r>
+              <w:rPr>
+                <w:rFonts w:ascii="Times New Roman" w:eastAsiaTheme="minorEastAsia" w:hAnsi="Times New Roman" w:cs="Times New Roman"/>
+                <w:noProof/>
+                <w:sz w:val="28"/>
+                <w:szCs w:val="28"/>
+                <w:lang w:eastAsia="ru-RU"/>
+              </w:rPr>
+              <w:tab/>
+            </w:r>
+            <w:r>
+              <w:rPr>
+                <w:rStyle w:val="a6"/>
+                <w:rFonts w:ascii="Times New Roman" w:hAnsi="Times New Roman" w:cs="Times New Roman"/>
+                <w:noProof/>
+                <w:sz w:val="28"/>
+                <w:szCs w:val="28"/>
+              </w:rPr>
+              <w:t>Запуск чат-бота</w:t>
+            </w:r>
+            <w:r>
+              <w:rPr>
+                <w:rFonts w:ascii="Times New Roman" w:hAnsi="Times New Roman" w:cs="Times New Roman"/>
+                <w:noProof/>
+                <w:webHidden/>
+                <w:sz w:val="28"/>
+                <w:szCs w:val="28"/>
+              </w:rPr>
+              <w:tab/>
+            </w:r>
+            <w:r>
+              <w:rPr>
+                <w:rFonts w:ascii="Times New Roman" w:hAnsi="Times New Roman" w:cs="Times New Roman"/>
+                <w:noProof/>
+                <w:webHidden/>
+                <w:sz w:val="28"/>
+                <w:szCs w:val="28"/>
+              </w:rPr>
+              <w:fldChar w:fldCharType="begin"/>
+            </w:r>
+            <w:r>
+              <w:rPr>
+                <w:rFonts w:ascii="Times New Roman" w:hAnsi="Times New Roman" w:cs="Times New Roman"/>
+                <w:noProof/>
+                <w:webHidden/>
+                <w:sz w:val="28"/>
+                <w:szCs w:val="28"/>
+              </w:rPr>
+              <w:instrText xml:space="preserve"> PAGEREF _Toc149484401 \h </w:instrText>
+            </w:r>
+            <w:r>
+              <w:rPr>
+                <w:rFonts w:ascii="Times New Roman" w:hAnsi="Times New Roman" w:cs="Times New Roman"/>
+                <w:noProof/>
+                <w:webHidden/>
+                <w:sz w:val="28"/>
+                <w:szCs w:val="28"/>
+              </w:rPr>
+            </w:r>
+            <w:r>
+              <w:rPr>
+                <w:rFonts w:ascii="Times New Roman" w:hAnsi="Times New Roman" w:cs="Times New Roman"/>
+                <w:noProof/>
+                <w:webHidden/>
+                <w:sz w:val="28"/>
+                <w:szCs w:val="28"/>
+              </w:rPr>
+              <w:fldChar w:fldCharType="separate"/>
+            </w:r>
+            <w:r>
+              <w:rPr>
+                <w:rFonts w:ascii="Times New Roman" w:hAnsi="Times New Roman" w:cs="Times New Roman"/>
+                <w:noProof/>
+                <w:webHidden/>
+                <w:sz w:val="28"/>
+                <w:szCs w:val="28"/>
+              </w:rPr>
+              <w:t>5</w:t>
+            </w:r>
+            <w:r>
+              <w:rPr>
+                <w:rFonts w:ascii="Times New Roman" w:hAnsi="Times New Roman" w:cs="Times New Roman"/>
+                <w:noProof/>
+                <w:webHidden/>
+                <w:sz w:val="28"/>
+                <w:szCs w:val="28"/>
+              </w:rPr>
+              <w:fldChar w:fldCharType="end"/>
+            </w:r>
+          </w:hyperlink>
+        </w:p>
+        <w:p>
+          <w:pPr>
+            <w:pStyle w:val="31"/>
+            <w:tabs>
+              <w:tab w:val="left" w:pos="1320"/>
+              <w:tab w:val="right" w:leader="dot" w:pos="9345"/>
+            </w:tabs>
+            <w:rPr>
+              <w:rFonts w:ascii="Times New Roman" w:eastAsiaTheme="minorEastAsia" w:hAnsi="Times New Roman" w:cs="Times New Roman"/>
+              <w:noProof/>
+              <w:sz w:val="28"/>
+              <w:szCs w:val="28"/>
+              <w:lang w:eastAsia="ru-RU"/>
+            </w:rPr>
+          </w:pPr>
+          <w:hyperlink w:anchor="_Toc149484402" w:history="1">
+            <w:r>
+              <w:rPr>
+                <w:rStyle w:val="a6"/>
+                <w:rFonts w:ascii="Times New Roman" w:hAnsi="Times New Roman" w:cs="Times New Roman"/>
+                <w:noProof/>
+                <w:sz w:val="28"/>
+                <w:szCs w:val="28"/>
+              </w:rPr>
+              <w:t>4.2.2.</w:t>
+            </w:r>
+            <w:r>
+              <w:rPr>
+                <w:rFonts w:ascii="Times New Roman" w:eastAsiaTheme="minorEastAsia" w:hAnsi="Times New Roman" w:cs="Times New Roman"/>
+                <w:noProof/>
+                <w:sz w:val="28"/>
+                <w:szCs w:val="28"/>
+                <w:lang w:eastAsia="ru-RU"/>
+              </w:rPr>
+              <w:tab/>
+            </w:r>
+            <w:r>
+              <w:rPr>
+                <w:rStyle w:val="a6"/>
+                <w:rFonts w:ascii="Times New Roman" w:hAnsi="Times New Roman" w:cs="Times New Roman"/>
+                <w:noProof/>
+                <w:sz w:val="28"/>
+                <w:szCs w:val="28"/>
+              </w:rPr>
+              <w:t>Предложения</w:t>
+            </w:r>
+            <w:r>
+              <w:rPr>
+                <w:rFonts w:ascii="Times New Roman" w:hAnsi="Times New Roman" w:cs="Times New Roman"/>
+                <w:noProof/>
+                <w:webHidden/>
+                <w:sz w:val="28"/>
+                <w:szCs w:val="28"/>
+              </w:rPr>
+              <w:tab/>
+            </w:r>
+            <w:r>
+              <w:rPr>
+                <w:rFonts w:ascii="Times New Roman" w:hAnsi="Times New Roman" w:cs="Times New Roman"/>
+                <w:noProof/>
+                <w:webHidden/>
+                <w:sz w:val="28"/>
+                <w:szCs w:val="28"/>
+              </w:rPr>
+              <w:fldChar w:fldCharType="begin"/>
+            </w:r>
+            <w:r>
+              <w:rPr>
+                <w:rFonts w:ascii="Times New Roman" w:hAnsi="Times New Roman" w:cs="Times New Roman"/>
+                <w:noProof/>
+                <w:webHidden/>
+                <w:sz w:val="28"/>
+                <w:szCs w:val="28"/>
+              </w:rPr>
+              <w:instrText xml:space="preserve"> PAGEREF _Toc149484402 \h </w:instrText>
+            </w:r>
+            <w:r>
+              <w:rPr>
+                <w:rFonts w:ascii="Times New Roman" w:hAnsi="Times New Roman" w:cs="Times New Roman"/>
+                <w:noProof/>
+                <w:webHidden/>
+                <w:sz w:val="28"/>
+                <w:szCs w:val="28"/>
+              </w:rPr>
+            </w:r>
+            <w:r>
+              <w:rPr>
+                <w:rFonts w:ascii="Times New Roman" w:hAnsi="Times New Roman" w:cs="Times New Roman"/>
+                <w:noProof/>
+                <w:webHidden/>
+                <w:sz w:val="28"/>
+                <w:szCs w:val="28"/>
+              </w:rPr>
+              <w:fldChar w:fldCharType="separate"/>
+            </w:r>
+            <w:r>
+              <w:rPr>
+                <w:rFonts w:ascii="Times New Roman" w:hAnsi="Times New Roman" w:cs="Times New Roman"/>
+                <w:noProof/>
+                <w:webHidden/>
+                <w:sz w:val="28"/>
+                <w:szCs w:val="28"/>
+              </w:rPr>
+              <w:t>6</w:t>
+            </w:r>
+            <w:r>
+              <w:rPr>
+                <w:rFonts w:ascii="Times New Roman" w:hAnsi="Times New Roman" w:cs="Times New Roman"/>
+                <w:noProof/>
+                <w:webHidden/>
+                <w:sz w:val="28"/>
+                <w:szCs w:val="28"/>
+              </w:rPr>
+              <w:fldChar w:fldCharType="end"/>
+            </w:r>
+          </w:hyperlink>
+        </w:p>
+        <w:p>
+          <w:pPr>
+            <w:pStyle w:val="31"/>
+            <w:tabs>
+              <w:tab w:val="left" w:pos="1320"/>
+              <w:tab w:val="right" w:leader="dot" w:pos="9345"/>
+            </w:tabs>
+            <w:rPr>
+              <w:rFonts w:ascii="Times New Roman" w:eastAsiaTheme="minorEastAsia" w:hAnsi="Times New Roman" w:cs="Times New Roman"/>
+              <w:noProof/>
+              <w:sz w:val="28"/>
+              <w:szCs w:val="28"/>
+              <w:lang w:eastAsia="ru-RU"/>
+            </w:rPr>
+          </w:pPr>
+          <w:hyperlink w:anchor="_Toc149484403" w:history="1">
+            <w:r>
+              <w:rPr>
+                <w:rStyle w:val="a6"/>
+                <w:rFonts w:ascii="Times New Roman" w:hAnsi="Times New Roman" w:cs="Times New Roman"/>
+                <w:noProof/>
+                <w:sz w:val="28"/>
+                <w:szCs w:val="28"/>
+              </w:rPr>
+              <w:t>4.2.3.</w:t>
+            </w:r>
+            <w:r>
+              <w:rPr>
+                <w:rFonts w:ascii="Times New Roman" w:eastAsiaTheme="minorEastAsia" w:hAnsi="Times New Roman" w:cs="Times New Roman"/>
+                <w:noProof/>
+                <w:sz w:val="28"/>
+                <w:szCs w:val="28"/>
+                <w:lang w:eastAsia="ru-RU"/>
+              </w:rPr>
+              <w:tab/>
+            </w:r>
+            <w:r>
+              <w:rPr>
+                <w:rStyle w:val="a6"/>
+                <w:rFonts w:ascii="Times New Roman" w:hAnsi="Times New Roman" w:cs="Times New Roman"/>
+                <w:noProof/>
+                <w:sz w:val="28"/>
+                <w:szCs w:val="28"/>
+              </w:rPr>
+              <w:t>Поиск аналогов</w:t>
+            </w:r>
+            <w:r>
+              <w:rPr>
+                <w:rFonts w:ascii="Times New Roman" w:hAnsi="Times New Roman" w:cs="Times New Roman"/>
+                <w:noProof/>
+                <w:webHidden/>
+                <w:sz w:val="28"/>
+                <w:szCs w:val="28"/>
+              </w:rPr>
+              <w:tab/>
+            </w:r>
+            <w:r>
+              <w:rPr>
+                <w:rFonts w:ascii="Times New Roman" w:hAnsi="Times New Roman" w:cs="Times New Roman"/>
+                <w:noProof/>
+                <w:webHidden/>
+                <w:sz w:val="28"/>
+                <w:szCs w:val="28"/>
+              </w:rPr>
+              <w:fldChar w:fldCharType="begin"/>
+            </w:r>
+            <w:r>
+              <w:rPr>
+                <w:rFonts w:ascii="Times New Roman" w:hAnsi="Times New Roman" w:cs="Times New Roman"/>
+                <w:noProof/>
+                <w:webHidden/>
+                <w:sz w:val="28"/>
+                <w:szCs w:val="28"/>
+              </w:rPr>
+              <w:instrText xml:space="preserve"> PAGEREF _Toc149484403 \h </w:instrText>
+            </w:r>
+            <w:r>
+              <w:rPr>
+                <w:rFonts w:ascii="Times New Roman" w:hAnsi="Times New Roman" w:cs="Times New Roman"/>
+                <w:noProof/>
+                <w:webHidden/>
+                <w:sz w:val="28"/>
+                <w:szCs w:val="28"/>
+              </w:rPr>
+            </w:r>
+            <w:r>
+              <w:rPr>
+                <w:rFonts w:ascii="Times New Roman" w:hAnsi="Times New Roman" w:cs="Times New Roman"/>
+                <w:noProof/>
+                <w:webHidden/>
+                <w:sz w:val="28"/>
+                <w:szCs w:val="28"/>
+              </w:rPr>
+              <w:fldChar w:fldCharType="separate"/>
+            </w:r>
+            <w:r>
+              <w:rPr>
+                <w:rFonts w:ascii="Times New Roman" w:hAnsi="Times New Roman" w:cs="Times New Roman"/>
+                <w:noProof/>
+                <w:webHidden/>
+                <w:sz w:val="28"/>
+                <w:szCs w:val="28"/>
+              </w:rPr>
+              <w:t>6</w:t>
+            </w:r>
+            <w:r>
+              <w:rPr>
+                <w:rFonts w:ascii="Times New Roman" w:hAnsi="Times New Roman" w:cs="Times New Roman"/>
+                <w:noProof/>
+                <w:webHidden/>
+                <w:sz w:val="28"/>
+                <w:szCs w:val="28"/>
+              </w:rPr>
+              <w:fldChar w:fldCharType="end"/>
+            </w:r>
+          </w:hyperlink>
+        </w:p>
+        <w:p>
+          <w:pPr>
+            <w:pStyle w:val="31"/>
+            <w:tabs>
+              <w:tab w:val="left" w:pos="1320"/>
+              <w:tab w:val="right" w:leader="dot" w:pos="9345"/>
+            </w:tabs>
+            <w:rPr>
+              <w:rFonts w:ascii="Times New Roman" w:eastAsiaTheme="minorEastAsia" w:hAnsi="Times New Roman" w:cs="Times New Roman"/>
+              <w:noProof/>
+              <w:sz w:val="28"/>
+              <w:szCs w:val="28"/>
+              <w:lang w:eastAsia="ru-RU"/>
+            </w:rPr>
+          </w:pPr>
+          <w:hyperlink w:anchor="_Toc149484404" w:history="1">
+            <w:r>
+              <w:rPr>
+                <w:rStyle w:val="a6"/>
+                <w:rFonts w:ascii="Times New Roman" w:hAnsi="Times New Roman" w:cs="Times New Roman"/>
+                <w:noProof/>
+                <w:sz w:val="28"/>
+                <w:szCs w:val="28"/>
+              </w:rPr>
+              <w:t>4.2.4.</w:t>
+            </w:r>
+            <w:r>
+              <w:rPr>
+                <w:rFonts w:ascii="Times New Roman" w:eastAsiaTheme="minorEastAsia" w:hAnsi="Times New Roman" w:cs="Times New Roman"/>
+                <w:noProof/>
+                <w:sz w:val="28"/>
+                <w:szCs w:val="28"/>
+                <w:lang w:eastAsia="ru-RU"/>
+              </w:rPr>
+              <w:tab/>
+            </w:r>
+            <w:r>
+              <w:rPr>
+                <w:rStyle w:val="a6"/>
+                <w:rFonts w:ascii="Times New Roman" w:hAnsi="Times New Roman" w:cs="Times New Roman"/>
+                <w:noProof/>
+                <w:sz w:val="28"/>
+                <w:szCs w:val="28"/>
+              </w:rPr>
+              <w:t>Меню аналогов</w:t>
+            </w:r>
+            <w:r>
+              <w:rPr>
+                <w:rFonts w:ascii="Times New Roman" w:hAnsi="Times New Roman" w:cs="Times New Roman"/>
+                <w:noProof/>
+                <w:webHidden/>
+                <w:sz w:val="28"/>
+                <w:szCs w:val="28"/>
+              </w:rPr>
+              <w:tab/>
+            </w:r>
+            <w:r>
+              <w:rPr>
+                <w:rFonts w:ascii="Times New Roman" w:hAnsi="Times New Roman" w:cs="Times New Roman"/>
+                <w:noProof/>
+                <w:webHidden/>
+                <w:sz w:val="28"/>
+                <w:szCs w:val="28"/>
+              </w:rPr>
+              <w:fldChar w:fldCharType="begin"/>
+            </w:r>
+            <w:r>
+              <w:rPr>
+                <w:rFonts w:ascii="Times New Roman" w:hAnsi="Times New Roman" w:cs="Times New Roman"/>
+                <w:noProof/>
+                <w:webHidden/>
+                <w:sz w:val="28"/>
+                <w:szCs w:val="28"/>
+              </w:rPr>
+              <w:instrText xml:space="preserve"> PAGEREF _Toc149484404 \h </w:instrText>
+            </w:r>
+            <w:r>
+              <w:rPr>
+                <w:rFonts w:ascii="Times New Roman" w:hAnsi="Times New Roman" w:cs="Times New Roman"/>
+                <w:noProof/>
+                <w:webHidden/>
+                <w:sz w:val="28"/>
+                <w:szCs w:val="28"/>
+              </w:rPr>
+            </w:r>
+            <w:r>
+              <w:rPr>
+                <w:rFonts w:ascii="Times New Roman" w:hAnsi="Times New Roman" w:cs="Times New Roman"/>
+                <w:noProof/>
+                <w:webHidden/>
+                <w:sz w:val="28"/>
+                <w:szCs w:val="28"/>
+              </w:rPr>
+              <w:fldChar w:fldCharType="separate"/>
+            </w:r>
+            <w:r>
+              <w:rPr>
+                <w:rFonts w:ascii="Times New Roman" w:hAnsi="Times New Roman" w:cs="Times New Roman"/>
+                <w:noProof/>
+                <w:webHidden/>
+                <w:sz w:val="28"/>
+                <w:szCs w:val="28"/>
+              </w:rPr>
+              <w:t>7</w:t>
+            </w:r>
+            <w:r>
+              <w:rPr>
+                <w:rFonts w:ascii="Times New Roman" w:hAnsi="Times New Roman" w:cs="Times New Roman"/>
+                <w:noProof/>
+                <w:webHidden/>
+                <w:sz w:val="28"/>
+                <w:szCs w:val="28"/>
+              </w:rPr>
+              <w:fldChar w:fldCharType="end"/>
+            </w:r>
+          </w:hyperlink>
+        </w:p>
+        <w:p>
+          <w:pPr>
+            <w:pStyle w:val="31"/>
+            <w:tabs>
+              <w:tab w:val="right" w:leader="dot" w:pos="9345"/>
+            </w:tabs>
+            <w:rPr>
+              <w:rFonts w:ascii="Times New Roman" w:eastAsiaTheme="minorEastAsia" w:hAnsi="Times New Roman" w:cs="Times New Roman"/>
+              <w:noProof/>
+              <w:sz w:val="28"/>
+              <w:szCs w:val="28"/>
+              <w:lang w:eastAsia="ru-RU"/>
+            </w:rPr>
+          </w:pPr>
+          <w:hyperlink w:anchor="_Toc149484405" w:history="1">
+            <w:r>
+              <w:rPr>
+                <w:rStyle w:val="a6"/>
+                <w:rFonts w:ascii="Times New Roman" w:hAnsi="Times New Roman" w:cs="Times New Roman"/>
+                <w:noProof/>
+                <w:sz w:val="28"/>
+                <w:szCs w:val="28"/>
+              </w:rPr>
+              <w:t>При нажатии на кнопку «Найти больше» в меню поиска аналогов, пользователю выводится 5 других аналогов.</w:t>
+            </w:r>
+            <w:r>
+              <w:rPr>
+                <w:rFonts w:ascii="Times New Roman" w:hAnsi="Times New Roman" w:cs="Times New Roman"/>
+                <w:noProof/>
+                <w:webHidden/>
+                <w:sz w:val="28"/>
+                <w:szCs w:val="28"/>
+              </w:rPr>
+              <w:tab/>
+            </w:r>
+            <w:r>
+              <w:rPr>
+                <w:rFonts w:ascii="Times New Roman" w:hAnsi="Times New Roman" w:cs="Times New Roman"/>
+                <w:noProof/>
+                <w:webHidden/>
+                <w:sz w:val="28"/>
+                <w:szCs w:val="28"/>
+              </w:rPr>
+              <w:fldChar w:fldCharType="begin"/>
+            </w:r>
+            <w:r>
+              <w:rPr>
+                <w:rFonts w:ascii="Times New Roman" w:hAnsi="Times New Roman" w:cs="Times New Roman"/>
+                <w:noProof/>
+                <w:webHidden/>
+                <w:sz w:val="28"/>
+                <w:szCs w:val="28"/>
+              </w:rPr>
+              <w:instrText xml:space="preserve"> PAGEREF _Toc149484405 \h </w:instrText>
+            </w:r>
+            <w:r>
+              <w:rPr>
+                <w:rFonts w:ascii="Times New Roman" w:hAnsi="Times New Roman" w:cs="Times New Roman"/>
+                <w:noProof/>
+                <w:webHidden/>
+                <w:sz w:val="28"/>
+                <w:szCs w:val="28"/>
+              </w:rPr>
+            </w:r>
+            <w:r>
+              <w:rPr>
+                <w:rFonts w:ascii="Times New Roman" w:hAnsi="Times New Roman" w:cs="Times New Roman"/>
+                <w:noProof/>
+                <w:webHidden/>
+                <w:sz w:val="28"/>
+                <w:szCs w:val="28"/>
+              </w:rPr>
+              <w:fldChar w:fldCharType="separate"/>
+            </w:r>
+            <w:r>
+              <w:rPr>
+                <w:rFonts w:ascii="Times New Roman" w:hAnsi="Times New Roman" w:cs="Times New Roman"/>
+                <w:noProof/>
+                <w:webHidden/>
+                <w:sz w:val="28"/>
+                <w:szCs w:val="28"/>
+              </w:rPr>
+              <w:t>7</w:t>
+            </w:r>
+            <w:r>
+              <w:rPr>
+                <w:rFonts w:ascii="Times New Roman" w:hAnsi="Times New Roman" w:cs="Times New Roman"/>
+                <w:noProof/>
+                <w:webHidden/>
+                <w:sz w:val="28"/>
+                <w:szCs w:val="28"/>
+              </w:rPr>
+              <w:fldChar w:fldCharType="end"/>
+            </w:r>
+          </w:hyperlink>
+        </w:p>
+        <w:p>
+          <w:pPr>
+            <w:pStyle w:val="11"/>
+            <w:tabs>
+              <w:tab w:val="left" w:pos="440"/>
+              <w:tab w:val="right" w:leader="dot" w:pos="9345"/>
+            </w:tabs>
+            <w:rPr>
+              <w:rFonts w:ascii="Times New Roman" w:eastAsiaTheme="minorEastAsia" w:hAnsi="Times New Roman" w:cs="Times New Roman"/>
+              <w:noProof/>
+              <w:sz w:val="28"/>
+              <w:szCs w:val="28"/>
+              <w:lang w:eastAsia="ru-RU"/>
+            </w:rPr>
+          </w:pPr>
+          <w:hyperlink w:anchor="_Toc149484406" w:history="1">
+            <w:r>
+              <w:rPr>
+                <w:rStyle w:val="a6"/>
+                <w:rFonts w:ascii="Times New Roman" w:eastAsia="Times New Roman" w:hAnsi="Times New Roman" w:cs="Times New Roman"/>
+                <w:noProof/>
+                <w:sz w:val="28"/>
+                <w:szCs w:val="28"/>
+                <w:lang w:eastAsia="ru-RU"/>
+              </w:rPr>
+              <w:t>5.</w:t>
+            </w:r>
+            <w:r>
+              <w:rPr>
+                <w:rFonts w:ascii="Times New Roman" w:eastAsiaTheme="minorEastAsia" w:hAnsi="Times New Roman" w:cs="Times New Roman"/>
+                <w:noProof/>
+                <w:sz w:val="28"/>
+                <w:szCs w:val="28"/>
+                <w:lang w:eastAsia="ru-RU"/>
+              </w:rPr>
+              <w:tab/>
+            </w:r>
+            <w:r>
+              <w:rPr>
+                <w:rStyle w:val="a6"/>
+                <w:rFonts w:ascii="Times New Roman" w:eastAsia="Times New Roman" w:hAnsi="Times New Roman" w:cs="Times New Roman"/>
+                <w:noProof/>
+                <w:sz w:val="28"/>
+                <w:szCs w:val="28"/>
+                <w:lang w:eastAsia="ru-RU"/>
+              </w:rPr>
+              <w:t>Аварийные ситуации</w:t>
+            </w:r>
+            <w:r>
+              <w:rPr>
+                <w:rFonts w:ascii="Times New Roman" w:hAnsi="Times New Roman" w:cs="Times New Roman"/>
+                <w:noProof/>
+                <w:webHidden/>
+                <w:sz w:val="28"/>
+                <w:szCs w:val="28"/>
+              </w:rPr>
+              <w:tab/>
+            </w:r>
+            <w:r>
+              <w:rPr>
+                <w:rFonts w:ascii="Times New Roman" w:hAnsi="Times New Roman" w:cs="Times New Roman"/>
+                <w:noProof/>
+                <w:webHidden/>
+                <w:sz w:val="28"/>
+                <w:szCs w:val="28"/>
+              </w:rPr>
+              <w:fldChar w:fldCharType="begin"/>
+            </w:r>
+            <w:r>
+              <w:rPr>
+                <w:rFonts w:ascii="Times New Roman" w:hAnsi="Times New Roman" w:cs="Times New Roman"/>
+                <w:noProof/>
+                <w:webHidden/>
+                <w:sz w:val="28"/>
+                <w:szCs w:val="28"/>
+              </w:rPr>
+              <w:instrText xml:space="preserve"> PAGEREF _Toc149484406 \h </w:instrText>
+            </w:r>
+            <w:r>
+              <w:rPr>
+                <w:rFonts w:ascii="Times New Roman" w:hAnsi="Times New Roman" w:cs="Times New Roman"/>
+                <w:noProof/>
+                <w:webHidden/>
+                <w:sz w:val="28"/>
+                <w:szCs w:val="28"/>
+              </w:rPr>
+            </w:r>
+            <w:r>
+              <w:rPr>
+                <w:rFonts w:ascii="Times New Roman" w:hAnsi="Times New Roman" w:cs="Times New Roman"/>
+                <w:noProof/>
+                <w:webHidden/>
+                <w:sz w:val="28"/>
+                <w:szCs w:val="28"/>
+              </w:rPr>
+              <w:fldChar w:fldCharType="separate"/>
+            </w:r>
+            <w:r>
+              <w:rPr>
+                <w:rFonts w:ascii="Times New Roman" w:hAnsi="Times New Roman" w:cs="Times New Roman"/>
+                <w:noProof/>
+                <w:webHidden/>
+                <w:sz w:val="28"/>
+                <w:szCs w:val="28"/>
+              </w:rPr>
+              <w:t>10</w:t>
             </w:r>
             <w:r>
               <w:rPr>
@@ -1573,17 +2824,16 @@
               <w:lang w:eastAsia="ru-RU"/>
             </w:rPr>
           </w:pPr>
-          <w:hyperlink w:anchor="_Toc149152170" w:history="1">
+          <w:hyperlink w:anchor="_Toc149484407" w:history="1">
             <w:r>
               <w:rPr>
                 <w:rStyle w:val="a6"/>
                 <w:rFonts w:ascii="Times New Roman" w:hAnsi="Times New Roman" w:cs="Times New Roman"/>
                 <w:noProof/>
-                <w:color w:val="auto"/>
-                <w:sz w:val="28"/>
-                <w:szCs w:val="28"/>
-              </w:rPr>
-              <w:t>3.3.</w:t>
+                <w:sz w:val="28"/>
+                <w:szCs w:val="28"/>
+              </w:rPr>
+              <w:t>5.1.</w:t>
             </w:r>
             <w:r>
               <w:rPr>
@@ -1600,11 +2850,10 @@
                 <w:rStyle w:val="a6"/>
                 <w:rFonts w:ascii="Times New Roman" w:hAnsi="Times New Roman" w:cs="Times New Roman"/>
                 <w:noProof/>
-                <w:color w:val="auto"/>
-                <w:sz w:val="28"/>
-                <w:szCs w:val="28"/>
-              </w:rPr>
-              <w:t>Порядок проверки работоспособности</w:t>
+                <w:sz w:val="28"/>
+                <w:szCs w:val="28"/>
+              </w:rPr>
+              <w:t>Действия при несоблюдении условий</w:t>
             </w:r>
             <w:r>
               <w:rPr>
@@ -1634,7 +2883,7 @@
                 <w:sz w:val="28"/>
                 <w:szCs w:val="28"/>
               </w:rPr>
-              <w:instrText xml:space="preserve"> PAGEREF _Toc149152170 \h </w:instrText>
+              <w:instrText xml:space="preserve"> PAGEREF _Toc149484407 \h </w:instrText>
             </w:r>
             <w:r>
               <w:rPr>
@@ -1663,7 +2912,241 @@
                 <w:sz w:val="28"/>
                 <w:szCs w:val="28"/>
               </w:rPr>
-              <w:t>4</w:t>
+              <w:t>10</w:t>
+            </w:r>
+            <w:r>
+              <w:rPr>
+                <w:rFonts w:ascii="Times New Roman" w:hAnsi="Times New Roman" w:cs="Times New Roman"/>
+                <w:noProof/>
+                <w:webHidden/>
+                <w:sz w:val="28"/>
+                <w:szCs w:val="28"/>
+              </w:rPr>
+              <w:fldChar w:fldCharType="end"/>
+            </w:r>
+          </w:hyperlink>
+        </w:p>
+        <w:p>
+          <w:pPr>
+            <w:pStyle w:val="21"/>
+            <w:tabs>
+              <w:tab w:val="left" w:pos="880"/>
+              <w:tab w:val="right" w:leader="dot" w:pos="9345"/>
+            </w:tabs>
+            <w:rPr>
+              <w:rFonts w:ascii="Times New Roman" w:eastAsiaTheme="minorEastAsia" w:hAnsi="Times New Roman" w:cs="Times New Roman"/>
+              <w:noProof/>
+              <w:sz w:val="28"/>
+              <w:szCs w:val="28"/>
+              <w:lang w:eastAsia="ru-RU"/>
+            </w:rPr>
+          </w:pPr>
+          <w:hyperlink w:anchor="_Toc149484408" w:history="1">
+            <w:r>
+              <w:rPr>
+                <w:rStyle w:val="a6"/>
+                <w:rFonts w:ascii="Times New Roman" w:hAnsi="Times New Roman" w:cs="Times New Roman"/>
+                <w:noProof/>
+                <w:sz w:val="28"/>
+                <w:szCs w:val="28"/>
+              </w:rPr>
+              <w:t>5.2.</w:t>
+            </w:r>
+            <w:r>
+              <w:rPr>
+                <w:rFonts w:ascii="Times New Roman" w:eastAsiaTheme="minorEastAsia" w:hAnsi="Times New Roman" w:cs="Times New Roman"/>
+                <w:noProof/>
+                <w:sz w:val="28"/>
+                <w:szCs w:val="28"/>
+                <w:lang w:eastAsia="ru-RU"/>
+              </w:rPr>
+              <w:tab/>
+            </w:r>
+            <w:r>
+              <w:rPr>
+                <w:rStyle w:val="a6"/>
+                <w:rFonts w:ascii="Times New Roman" w:hAnsi="Times New Roman" w:cs="Times New Roman"/>
+                <w:noProof/>
+                <w:sz w:val="28"/>
+                <w:szCs w:val="28"/>
+              </w:rPr>
+              <w:t>Действия при отказе носителей данных</w:t>
+            </w:r>
+            <w:r>
+              <w:rPr>
+                <w:rFonts w:ascii="Times New Roman" w:hAnsi="Times New Roman" w:cs="Times New Roman"/>
+                <w:noProof/>
+                <w:webHidden/>
+                <w:sz w:val="28"/>
+                <w:szCs w:val="28"/>
+              </w:rPr>
+              <w:tab/>
+            </w:r>
+            <w:r>
+              <w:rPr>
+                <w:rFonts w:ascii="Times New Roman" w:hAnsi="Times New Roman" w:cs="Times New Roman"/>
+                <w:noProof/>
+                <w:webHidden/>
+                <w:sz w:val="28"/>
+                <w:szCs w:val="28"/>
+              </w:rPr>
+              <w:fldChar w:fldCharType="begin"/>
+            </w:r>
+            <w:r>
+              <w:rPr>
+                <w:rFonts w:ascii="Times New Roman" w:hAnsi="Times New Roman" w:cs="Times New Roman"/>
+                <w:noProof/>
+                <w:webHidden/>
+                <w:sz w:val="28"/>
+                <w:szCs w:val="28"/>
+              </w:rPr>
+              <w:instrText xml:space="preserve"> PAGEREF _Toc149484408 \h </w:instrText>
+            </w:r>
+            <w:r>
+              <w:rPr>
+                <w:rFonts w:ascii="Times New Roman" w:hAnsi="Times New Roman" w:cs="Times New Roman"/>
+                <w:noProof/>
+                <w:webHidden/>
+                <w:sz w:val="28"/>
+                <w:szCs w:val="28"/>
+              </w:rPr>
+            </w:r>
+            <w:r>
+              <w:rPr>
+                <w:rFonts w:ascii="Times New Roman" w:hAnsi="Times New Roman" w:cs="Times New Roman"/>
+                <w:noProof/>
+                <w:webHidden/>
+                <w:sz w:val="28"/>
+                <w:szCs w:val="28"/>
+              </w:rPr>
+              <w:fldChar w:fldCharType="separate"/>
+            </w:r>
+            <w:r>
+              <w:rPr>
+                <w:rFonts w:ascii="Times New Roman" w:hAnsi="Times New Roman" w:cs="Times New Roman"/>
+                <w:noProof/>
+                <w:webHidden/>
+                <w:sz w:val="28"/>
+                <w:szCs w:val="28"/>
+              </w:rPr>
+              <w:t>10</w:t>
+            </w:r>
+            <w:r>
+              <w:rPr>
+                <w:rFonts w:ascii="Times New Roman" w:hAnsi="Times New Roman" w:cs="Times New Roman"/>
+                <w:noProof/>
+                <w:webHidden/>
+                <w:sz w:val="28"/>
+                <w:szCs w:val="28"/>
+              </w:rPr>
+              <w:fldChar w:fldCharType="end"/>
+            </w:r>
+          </w:hyperlink>
+        </w:p>
+        <w:p>
+          <w:pPr>
+            <w:pStyle w:val="21"/>
+            <w:tabs>
+              <w:tab w:val="left" w:pos="880"/>
+              <w:tab w:val="right" w:leader="dot" w:pos="9345"/>
+            </w:tabs>
+            <w:rPr>
+              <w:rFonts w:ascii="Times New Roman" w:eastAsiaTheme="minorEastAsia" w:hAnsi="Times New Roman" w:cs="Times New Roman"/>
+              <w:noProof/>
+              <w:sz w:val="28"/>
+              <w:szCs w:val="28"/>
+              <w:lang w:eastAsia="ru-RU"/>
+            </w:rPr>
+          </w:pPr>
+          <w:hyperlink w:anchor="_Toc149484409" w:history="1">
+            <w:r>
+              <w:rPr>
+                <w:rStyle w:val="a6"/>
+                <w:rFonts w:ascii="Times New Roman" w:hAnsi="Times New Roman" w:cs="Times New Roman"/>
+                <w:noProof/>
+                <w:sz w:val="28"/>
+                <w:szCs w:val="28"/>
+              </w:rPr>
+              <w:t>5.3.</w:t>
+            </w:r>
+            <w:r>
+              <w:rPr>
+                <w:rFonts w:ascii="Times New Roman" w:eastAsiaTheme="minorEastAsia" w:hAnsi="Times New Roman" w:cs="Times New Roman"/>
+                <w:noProof/>
+                <w:sz w:val="28"/>
+                <w:szCs w:val="28"/>
+                <w:lang w:eastAsia="ru-RU"/>
+              </w:rPr>
+              <w:tab/>
+            </w:r>
+            <w:r>
+              <w:rPr>
+                <w:rStyle w:val="a6"/>
+                <w:rFonts w:ascii="Times New Roman" w:hAnsi="Times New Roman" w:cs="Times New Roman"/>
+                <w:noProof/>
+                <w:sz w:val="28"/>
+                <w:szCs w:val="28"/>
+              </w:rPr>
+              <w:t>Действия в других ситуациях</w:t>
+            </w:r>
+            <w:r>
+              <w:rPr>
+                <w:rFonts w:ascii="Times New Roman" w:hAnsi="Times New Roman" w:cs="Times New Roman"/>
+                <w:noProof/>
+                <w:webHidden/>
+                <w:sz w:val="28"/>
+                <w:szCs w:val="28"/>
+              </w:rPr>
+              <w:tab/>
+            </w:r>
+            <w:r>
+              <w:rPr>
+                <w:rFonts w:ascii="Times New Roman" w:hAnsi="Times New Roman" w:cs="Times New Roman"/>
+                <w:noProof/>
+                <w:webHidden/>
+                <w:sz w:val="28"/>
+                <w:szCs w:val="28"/>
+              </w:rPr>
+              <w:fldChar w:fldCharType="begin"/>
+            </w:r>
+            <w:r>
+              <w:rPr>
+                <w:rFonts w:ascii="Times New Roman" w:hAnsi="Times New Roman" w:cs="Times New Roman"/>
+                <w:noProof/>
+                <w:webHidden/>
+                <w:sz w:val="28"/>
+                <w:szCs w:val="28"/>
+              </w:rPr>
+              <w:instrText xml:space="preserve"> PAGEREF _Toc149484409 \h </w:instrText>
+            </w:r>
+            <w:r>
+              <w:rPr>
+                <w:rFonts w:ascii="Times New Roman" w:hAnsi="Times New Roman" w:cs="Times New Roman"/>
+                <w:noProof/>
+                <w:webHidden/>
+                <w:sz w:val="28"/>
+                <w:szCs w:val="28"/>
+              </w:rPr>
+            </w:r>
+            <w:r>
+              <w:rPr>
+                <w:rFonts w:ascii="Times New Roman" w:hAnsi="Times New Roman" w:cs="Times New Roman"/>
+                <w:noProof/>
+                <w:webHidden/>
+                <w:sz w:val="28"/>
+                <w:szCs w:val="28"/>
+              </w:rPr>
+              <w:fldChar w:fldCharType="separate"/>
+            </w:r>
+            <w:r>
+              <w:rPr>
+                <w:rFonts w:ascii="Times New Roman" w:hAnsi="Times New Roman" w:cs="Times New Roman"/>
+                <w:noProof/>
+                <w:webHidden/>
+                <w:sz w:val="28"/>
+                <w:szCs w:val="28"/>
+              </w:rPr>
+              <w:t>10</w:t>
             </w:r>
             <w:r>
               <w:rPr>
@@ -1692,19 +3175,17 @@
               <w:lang w:eastAsia="ru-RU"/>
             </w:rPr>
           </w:pPr>
-          <w:hyperlink w:anchor="_Toc149152171" w:history="1">
+          <w:hyperlink w:anchor="_Toc149484410" w:history="1">
             <w:r>
               <w:rPr>
                 <w:rStyle w:val="a6"/>
                 <w:rFonts w:ascii="Times New Roman" w:eastAsia="Times New Roman" w:hAnsi="Times New Roman" w:cs="Times New Roman"/>
-                <w:b/>
-                <w:bCs/>
-                <w:noProof/>
-                <w:color w:val="auto"/>
-                <w:sz w:val="28"/>
-                <w:szCs w:val="28"/>
-              </w:rPr>
-              <w:t>4.</w:t>
+                <w:noProof/>
+                <w:sz w:val="28"/>
+                <w:szCs w:val="28"/>
+                <w:lang w:eastAsia="ru-RU"/>
+              </w:rPr>
+              <w:t>6.</w:t>
             </w:r>
             <w:r>
               <w:rPr>
@@ -1720,14 +3201,12 @@
               <w:rPr>
                 <w:rStyle w:val="a6"/>
                 <w:rFonts w:ascii="Times New Roman" w:eastAsia="Times New Roman" w:hAnsi="Times New Roman" w:cs="Times New Roman"/>
-                <w:b/>
-                <w:bCs/>
-                <w:noProof/>
-                <w:color w:val="auto"/>
-                <w:sz w:val="28"/>
-                <w:szCs w:val="28"/>
-              </w:rPr>
-              <w:t>Описание операций</w:t>
+                <w:noProof/>
+                <w:sz w:val="28"/>
+                <w:szCs w:val="28"/>
+                <w:lang w:eastAsia="ru-RU"/>
+              </w:rPr>
+              <w:t>Рекомендации к освоению</w:t>
             </w:r>
             <w:r>
               <w:rPr>
@@ -1757,7 +3236,7 @@
                 <w:sz w:val="28"/>
                 <w:szCs w:val="28"/>
               </w:rPr>
-              <w:instrText xml:space="preserve"> PAGEREF _Toc149152171 \h </w:instrText>
+              <w:instrText xml:space="preserve"> PAGEREF _Toc149484410 \h </w:instrText>
             </w:r>
             <w:r>
               <w:rPr>
@@ -1786,1566 +3265,7 @@
                 <w:sz w:val="28"/>
                 <w:szCs w:val="28"/>
               </w:rPr>
-              <w:t>4</w:t>
-            </w:r>
-            <w:r>
-              <w:rPr>
-                <w:rFonts w:ascii="Times New Roman" w:hAnsi="Times New Roman" w:cs="Times New Roman"/>
-                <w:noProof/>
-                <w:webHidden/>
-                <w:sz w:val="28"/>
-                <w:szCs w:val="28"/>
-              </w:rPr>
-              <w:fldChar w:fldCharType="end"/>
-            </w:r>
-          </w:hyperlink>
-        </w:p>
-        <w:p>
-          <w:pPr>
-            <w:pStyle w:val="21"/>
-            <w:tabs>
-              <w:tab w:val="left" w:pos="880"/>
-              <w:tab w:val="right" w:leader="dot" w:pos="9345"/>
-            </w:tabs>
-            <w:rPr>
-              <w:rFonts w:ascii="Times New Roman" w:eastAsiaTheme="minorEastAsia" w:hAnsi="Times New Roman" w:cs="Times New Roman"/>
-              <w:noProof/>
-              <w:sz w:val="28"/>
-              <w:szCs w:val="28"/>
-              <w:lang w:eastAsia="ru-RU"/>
-            </w:rPr>
-          </w:pPr>
-          <w:hyperlink w:anchor="_Toc149152172" w:history="1">
-            <w:r>
-              <w:rPr>
-                <w:rStyle w:val="a6"/>
-                <w:rFonts w:ascii="Times New Roman" w:hAnsi="Times New Roman" w:cs="Times New Roman"/>
-                <w:noProof/>
-                <w:color w:val="auto"/>
-                <w:sz w:val="28"/>
-                <w:szCs w:val="28"/>
-              </w:rPr>
-              <w:t>4.1.</w:t>
-            </w:r>
-            <w:r>
-              <w:rPr>
-                <w:rFonts w:ascii="Times New Roman" w:eastAsiaTheme="minorEastAsia" w:hAnsi="Times New Roman" w:cs="Times New Roman"/>
-                <w:noProof/>
-                <w:sz w:val="28"/>
-                <w:szCs w:val="28"/>
-                <w:lang w:eastAsia="ru-RU"/>
-              </w:rPr>
-              <w:tab/>
-            </w:r>
-            <w:r>
-              <w:rPr>
-                <w:rStyle w:val="a6"/>
-                <w:rFonts w:ascii="Times New Roman" w:hAnsi="Times New Roman" w:cs="Times New Roman"/>
-                <w:noProof/>
-                <w:color w:val="auto"/>
-                <w:sz w:val="28"/>
-                <w:szCs w:val="28"/>
-              </w:rPr>
-              <w:t>Описание функций</w:t>
-            </w:r>
-            <w:r>
-              <w:rPr>
-                <w:rFonts w:ascii="Times New Roman" w:hAnsi="Times New Roman" w:cs="Times New Roman"/>
-                <w:noProof/>
-                <w:webHidden/>
-                <w:sz w:val="28"/>
-                <w:szCs w:val="28"/>
-              </w:rPr>
-              <w:tab/>
-            </w:r>
-            <w:r>
-              <w:rPr>
-                <w:rFonts w:ascii="Times New Roman" w:hAnsi="Times New Roman" w:cs="Times New Roman"/>
-                <w:noProof/>
-                <w:webHidden/>
-                <w:sz w:val="28"/>
-                <w:szCs w:val="28"/>
-              </w:rPr>
-              <w:fldChar w:fldCharType="begin"/>
-            </w:r>
-            <w:r>
-              <w:rPr>
-                <w:rFonts w:ascii="Times New Roman" w:hAnsi="Times New Roman" w:cs="Times New Roman"/>
-                <w:noProof/>
-                <w:webHidden/>
-                <w:sz w:val="28"/>
-                <w:szCs w:val="28"/>
-              </w:rPr>
-              <w:instrText xml:space="preserve"> PAGEREF _Toc149152172 \h </w:instrText>
-            </w:r>
-            <w:r>
-              <w:rPr>
-                <w:rFonts w:ascii="Times New Roman" w:hAnsi="Times New Roman" w:cs="Times New Roman"/>
-                <w:noProof/>
-                <w:webHidden/>
-                <w:sz w:val="28"/>
-                <w:szCs w:val="28"/>
-              </w:rPr>
-            </w:r>
-            <w:r>
-              <w:rPr>
-                <w:rFonts w:ascii="Times New Roman" w:hAnsi="Times New Roman" w:cs="Times New Roman"/>
-                <w:noProof/>
-                <w:webHidden/>
-                <w:sz w:val="28"/>
-                <w:szCs w:val="28"/>
-              </w:rPr>
-              <w:fldChar w:fldCharType="separate"/>
-            </w:r>
-            <w:r>
-              <w:rPr>
-                <w:rFonts w:ascii="Times New Roman" w:hAnsi="Times New Roman" w:cs="Times New Roman"/>
-                <w:noProof/>
-                <w:webHidden/>
-                <w:sz w:val="28"/>
-                <w:szCs w:val="28"/>
-              </w:rPr>
-              <w:t>4</w:t>
-            </w:r>
-            <w:r>
-              <w:rPr>
-                <w:rFonts w:ascii="Times New Roman" w:hAnsi="Times New Roman" w:cs="Times New Roman"/>
-                <w:noProof/>
-                <w:webHidden/>
-                <w:sz w:val="28"/>
-                <w:szCs w:val="28"/>
-              </w:rPr>
-              <w:fldChar w:fldCharType="end"/>
-            </w:r>
-          </w:hyperlink>
-        </w:p>
-        <w:p>
-          <w:pPr>
-            <w:pStyle w:val="21"/>
-            <w:tabs>
-              <w:tab w:val="left" w:pos="880"/>
-              <w:tab w:val="right" w:leader="dot" w:pos="9345"/>
-            </w:tabs>
-            <w:rPr>
-              <w:rFonts w:ascii="Times New Roman" w:eastAsiaTheme="minorEastAsia" w:hAnsi="Times New Roman" w:cs="Times New Roman"/>
-              <w:noProof/>
-              <w:sz w:val="28"/>
-              <w:szCs w:val="28"/>
-              <w:lang w:eastAsia="ru-RU"/>
-            </w:rPr>
-          </w:pPr>
-          <w:hyperlink w:anchor="_Toc149152173" w:history="1">
-            <w:r>
-              <w:rPr>
-                <w:rStyle w:val="a6"/>
-                <w:rFonts w:ascii="Times New Roman" w:hAnsi="Times New Roman" w:cs="Times New Roman"/>
-                <w:noProof/>
-                <w:color w:val="auto"/>
-                <w:sz w:val="28"/>
-                <w:szCs w:val="28"/>
-              </w:rPr>
-              <w:t>4.2.</w:t>
-            </w:r>
-            <w:r>
-              <w:rPr>
-                <w:rFonts w:ascii="Times New Roman" w:eastAsiaTheme="minorEastAsia" w:hAnsi="Times New Roman" w:cs="Times New Roman"/>
-                <w:noProof/>
-                <w:sz w:val="28"/>
-                <w:szCs w:val="28"/>
-                <w:lang w:eastAsia="ru-RU"/>
-              </w:rPr>
-              <w:tab/>
-            </w:r>
-            <w:r>
-              <w:rPr>
-                <w:rStyle w:val="a6"/>
-                <w:rFonts w:ascii="Times New Roman" w:hAnsi="Times New Roman" w:cs="Times New Roman"/>
-                <w:noProof/>
-                <w:color w:val="auto"/>
-                <w:sz w:val="28"/>
-                <w:szCs w:val="28"/>
-              </w:rPr>
-              <w:t>Описание операций технологического процесса</w:t>
-            </w:r>
-            <w:r>
-              <w:rPr>
-                <w:rFonts w:ascii="Times New Roman" w:hAnsi="Times New Roman" w:cs="Times New Roman"/>
-                <w:noProof/>
-                <w:webHidden/>
-                <w:sz w:val="28"/>
-                <w:szCs w:val="28"/>
-              </w:rPr>
-              <w:tab/>
-            </w:r>
-            <w:r>
-              <w:rPr>
-                <w:rFonts w:ascii="Times New Roman" w:hAnsi="Times New Roman" w:cs="Times New Roman"/>
-                <w:noProof/>
-                <w:webHidden/>
-                <w:sz w:val="28"/>
-                <w:szCs w:val="28"/>
-              </w:rPr>
-              <w:fldChar w:fldCharType="begin"/>
-            </w:r>
-            <w:r>
-              <w:rPr>
-                <w:rFonts w:ascii="Times New Roman" w:hAnsi="Times New Roman" w:cs="Times New Roman"/>
-                <w:noProof/>
-                <w:webHidden/>
-                <w:sz w:val="28"/>
-                <w:szCs w:val="28"/>
-              </w:rPr>
-              <w:instrText xml:space="preserve"> PAGEREF _Toc149152173 \h </w:instrText>
-            </w:r>
-            <w:r>
-              <w:rPr>
-                <w:rFonts w:ascii="Times New Roman" w:hAnsi="Times New Roman" w:cs="Times New Roman"/>
-                <w:noProof/>
-                <w:webHidden/>
-                <w:sz w:val="28"/>
-                <w:szCs w:val="28"/>
-              </w:rPr>
-            </w:r>
-            <w:r>
-              <w:rPr>
-                <w:rFonts w:ascii="Times New Roman" w:hAnsi="Times New Roman" w:cs="Times New Roman"/>
-                <w:noProof/>
-                <w:webHidden/>
-                <w:sz w:val="28"/>
-                <w:szCs w:val="28"/>
-              </w:rPr>
-              <w:fldChar w:fldCharType="separate"/>
-            </w:r>
-            <w:r>
-              <w:rPr>
-                <w:rFonts w:ascii="Times New Roman" w:hAnsi="Times New Roman" w:cs="Times New Roman"/>
-                <w:noProof/>
-                <w:webHidden/>
-                <w:sz w:val="28"/>
-                <w:szCs w:val="28"/>
-              </w:rPr>
-              <w:t>4</w:t>
-            </w:r>
-            <w:r>
-              <w:rPr>
-                <w:rFonts w:ascii="Times New Roman" w:hAnsi="Times New Roman" w:cs="Times New Roman"/>
-                <w:noProof/>
-                <w:webHidden/>
-                <w:sz w:val="28"/>
-                <w:szCs w:val="28"/>
-              </w:rPr>
-              <w:fldChar w:fldCharType="end"/>
-            </w:r>
-          </w:hyperlink>
-        </w:p>
-        <w:p>
-          <w:pPr>
-            <w:pStyle w:val="31"/>
-            <w:tabs>
-              <w:tab w:val="left" w:pos="1320"/>
-              <w:tab w:val="right" w:leader="dot" w:pos="9345"/>
-            </w:tabs>
-            <w:rPr>
-              <w:rFonts w:ascii="Times New Roman" w:eastAsiaTheme="minorEastAsia" w:hAnsi="Times New Roman" w:cs="Times New Roman"/>
-              <w:noProof/>
-              <w:sz w:val="28"/>
-              <w:szCs w:val="28"/>
-              <w:lang w:eastAsia="ru-RU"/>
-            </w:rPr>
-          </w:pPr>
-          <w:hyperlink w:anchor="_Toc149152174" w:history="1">
-            <w:r>
-              <w:rPr>
-                <w:rStyle w:val="a6"/>
-                <w:rFonts w:ascii="Times New Roman" w:hAnsi="Times New Roman" w:cs="Times New Roman"/>
-                <w:noProof/>
-                <w:color w:val="auto"/>
-                <w:sz w:val="28"/>
-                <w:szCs w:val="28"/>
-              </w:rPr>
-              <w:t>4.2.1.</w:t>
-            </w:r>
-            <w:r>
-              <w:rPr>
-                <w:rFonts w:ascii="Times New Roman" w:eastAsiaTheme="minorEastAsia" w:hAnsi="Times New Roman" w:cs="Times New Roman"/>
-                <w:noProof/>
-                <w:sz w:val="28"/>
-                <w:szCs w:val="28"/>
-                <w:lang w:eastAsia="ru-RU"/>
-              </w:rPr>
-              <w:tab/>
-            </w:r>
-            <w:r>
-              <w:rPr>
-                <w:rStyle w:val="a6"/>
-                <w:rFonts w:ascii="Times New Roman" w:hAnsi="Times New Roman" w:cs="Times New Roman"/>
-                <w:noProof/>
-                <w:color w:val="auto"/>
-                <w:sz w:val="28"/>
-                <w:szCs w:val="28"/>
-              </w:rPr>
-              <w:t>Выбор аккаунта</w:t>
-            </w:r>
-            <w:r>
-              <w:rPr>
-                <w:rFonts w:ascii="Times New Roman" w:hAnsi="Times New Roman" w:cs="Times New Roman"/>
-                <w:noProof/>
-                <w:webHidden/>
-                <w:sz w:val="28"/>
-                <w:szCs w:val="28"/>
-              </w:rPr>
-              <w:tab/>
-            </w:r>
-            <w:r>
-              <w:rPr>
-                <w:rFonts w:ascii="Times New Roman" w:hAnsi="Times New Roman" w:cs="Times New Roman"/>
-                <w:noProof/>
-                <w:webHidden/>
-                <w:sz w:val="28"/>
-                <w:szCs w:val="28"/>
-              </w:rPr>
-              <w:fldChar w:fldCharType="begin"/>
-            </w:r>
-            <w:r>
-              <w:rPr>
-                <w:rFonts w:ascii="Times New Roman" w:hAnsi="Times New Roman" w:cs="Times New Roman"/>
-                <w:noProof/>
-                <w:webHidden/>
-                <w:sz w:val="28"/>
-                <w:szCs w:val="28"/>
-              </w:rPr>
-              <w:instrText xml:space="preserve"> PAGEREF _Toc149152174 \h </w:instrText>
-            </w:r>
-            <w:r>
-              <w:rPr>
-                <w:rFonts w:ascii="Times New Roman" w:hAnsi="Times New Roman" w:cs="Times New Roman"/>
-                <w:noProof/>
-                <w:webHidden/>
-                <w:sz w:val="28"/>
-                <w:szCs w:val="28"/>
-              </w:rPr>
-            </w:r>
-            <w:r>
-              <w:rPr>
-                <w:rFonts w:ascii="Times New Roman" w:hAnsi="Times New Roman" w:cs="Times New Roman"/>
-                <w:noProof/>
-                <w:webHidden/>
-                <w:sz w:val="28"/>
-                <w:szCs w:val="28"/>
-              </w:rPr>
-              <w:fldChar w:fldCharType="separate"/>
-            </w:r>
-            <w:r>
-              <w:rPr>
-                <w:rFonts w:ascii="Times New Roman" w:hAnsi="Times New Roman" w:cs="Times New Roman"/>
-                <w:noProof/>
-                <w:webHidden/>
-                <w:sz w:val="28"/>
-                <w:szCs w:val="28"/>
-              </w:rPr>
-              <w:t>5</w:t>
-            </w:r>
-            <w:r>
-              <w:rPr>
-                <w:rFonts w:ascii="Times New Roman" w:hAnsi="Times New Roman" w:cs="Times New Roman"/>
-                <w:noProof/>
-                <w:webHidden/>
-                <w:sz w:val="28"/>
-                <w:szCs w:val="28"/>
-              </w:rPr>
-              <w:fldChar w:fldCharType="end"/>
-            </w:r>
-          </w:hyperlink>
-        </w:p>
-        <w:p>
-          <w:pPr>
-            <w:pStyle w:val="31"/>
-            <w:tabs>
-              <w:tab w:val="left" w:pos="1320"/>
-              <w:tab w:val="right" w:leader="dot" w:pos="9345"/>
-            </w:tabs>
-            <w:rPr>
-              <w:rFonts w:ascii="Times New Roman" w:eastAsiaTheme="minorEastAsia" w:hAnsi="Times New Roman" w:cs="Times New Roman"/>
-              <w:noProof/>
-              <w:sz w:val="28"/>
-              <w:szCs w:val="28"/>
-              <w:lang w:eastAsia="ru-RU"/>
-            </w:rPr>
-          </w:pPr>
-          <w:hyperlink w:anchor="_Toc149152175" w:history="1">
-            <w:r>
-              <w:rPr>
-                <w:rStyle w:val="a6"/>
-                <w:rFonts w:ascii="Times New Roman" w:hAnsi="Times New Roman" w:cs="Times New Roman"/>
-                <w:noProof/>
-                <w:color w:val="auto"/>
-                <w:sz w:val="28"/>
-                <w:szCs w:val="28"/>
-              </w:rPr>
-              <w:t>4.2.2.</w:t>
-            </w:r>
-            <w:r>
-              <w:rPr>
-                <w:rFonts w:ascii="Times New Roman" w:eastAsiaTheme="minorEastAsia" w:hAnsi="Times New Roman" w:cs="Times New Roman"/>
-                <w:noProof/>
-                <w:sz w:val="28"/>
-                <w:szCs w:val="28"/>
-                <w:lang w:eastAsia="ru-RU"/>
-              </w:rPr>
-              <w:tab/>
-            </w:r>
-            <w:r>
-              <w:rPr>
-                <w:rStyle w:val="a6"/>
-                <w:rFonts w:ascii="Times New Roman" w:hAnsi="Times New Roman" w:cs="Times New Roman"/>
-                <w:noProof/>
-                <w:color w:val="auto"/>
-                <w:sz w:val="28"/>
-                <w:szCs w:val="28"/>
-              </w:rPr>
-              <w:t>Смена steamID (аккаунта)</w:t>
-            </w:r>
-            <w:r>
-              <w:rPr>
-                <w:rFonts w:ascii="Times New Roman" w:hAnsi="Times New Roman" w:cs="Times New Roman"/>
-                <w:noProof/>
-                <w:webHidden/>
-                <w:sz w:val="28"/>
-                <w:szCs w:val="28"/>
-              </w:rPr>
-              <w:tab/>
-            </w:r>
-            <w:r>
-              <w:rPr>
-                <w:rFonts w:ascii="Times New Roman" w:hAnsi="Times New Roman" w:cs="Times New Roman"/>
-                <w:noProof/>
-                <w:webHidden/>
-                <w:sz w:val="28"/>
-                <w:szCs w:val="28"/>
-              </w:rPr>
-              <w:fldChar w:fldCharType="begin"/>
-            </w:r>
-            <w:r>
-              <w:rPr>
-                <w:rFonts w:ascii="Times New Roman" w:hAnsi="Times New Roman" w:cs="Times New Roman"/>
-                <w:noProof/>
-                <w:webHidden/>
-                <w:sz w:val="28"/>
-                <w:szCs w:val="28"/>
-              </w:rPr>
-              <w:instrText xml:space="preserve"> PAGEREF _Toc149152175 \h </w:instrText>
-            </w:r>
-            <w:r>
-              <w:rPr>
-                <w:rFonts w:ascii="Times New Roman" w:hAnsi="Times New Roman" w:cs="Times New Roman"/>
-                <w:noProof/>
-                <w:webHidden/>
-                <w:sz w:val="28"/>
-                <w:szCs w:val="28"/>
-              </w:rPr>
-            </w:r>
-            <w:r>
-              <w:rPr>
-                <w:rFonts w:ascii="Times New Roman" w:hAnsi="Times New Roman" w:cs="Times New Roman"/>
-                <w:noProof/>
-                <w:webHidden/>
-                <w:sz w:val="28"/>
-                <w:szCs w:val="28"/>
-              </w:rPr>
-              <w:fldChar w:fldCharType="separate"/>
-            </w:r>
-            <w:r>
-              <w:rPr>
-                <w:rFonts w:ascii="Times New Roman" w:hAnsi="Times New Roman" w:cs="Times New Roman"/>
-                <w:noProof/>
-                <w:webHidden/>
-                <w:sz w:val="28"/>
-                <w:szCs w:val="28"/>
-              </w:rPr>
-              <w:t>6</w:t>
-            </w:r>
-            <w:r>
-              <w:rPr>
-                <w:rFonts w:ascii="Times New Roman" w:hAnsi="Times New Roman" w:cs="Times New Roman"/>
-                <w:noProof/>
-                <w:webHidden/>
-                <w:sz w:val="28"/>
-                <w:szCs w:val="28"/>
-              </w:rPr>
-              <w:fldChar w:fldCharType="end"/>
-            </w:r>
-          </w:hyperlink>
-        </w:p>
-        <w:p>
-          <w:pPr>
-            <w:pStyle w:val="31"/>
-            <w:tabs>
-              <w:tab w:val="left" w:pos="1320"/>
-              <w:tab w:val="right" w:leader="dot" w:pos="9345"/>
-            </w:tabs>
-            <w:rPr>
-              <w:rFonts w:ascii="Times New Roman" w:eastAsiaTheme="minorEastAsia" w:hAnsi="Times New Roman" w:cs="Times New Roman"/>
-              <w:noProof/>
-              <w:sz w:val="28"/>
-              <w:szCs w:val="28"/>
-              <w:lang w:eastAsia="ru-RU"/>
-            </w:rPr>
-          </w:pPr>
-          <w:hyperlink w:anchor="_Toc149152176" w:history="1">
-            <w:r>
-              <w:rPr>
-                <w:rStyle w:val="a6"/>
-                <w:rFonts w:ascii="Times New Roman" w:hAnsi="Times New Roman" w:cs="Times New Roman"/>
-                <w:noProof/>
-                <w:color w:val="auto"/>
-                <w:sz w:val="28"/>
-                <w:szCs w:val="28"/>
-              </w:rPr>
-              <w:t>4.2.3.</w:t>
-            </w:r>
-            <w:r>
-              <w:rPr>
-                <w:rFonts w:ascii="Times New Roman" w:eastAsiaTheme="minorEastAsia" w:hAnsi="Times New Roman" w:cs="Times New Roman"/>
-                <w:noProof/>
-                <w:sz w:val="28"/>
-                <w:szCs w:val="28"/>
-                <w:lang w:eastAsia="ru-RU"/>
-              </w:rPr>
-              <w:tab/>
-            </w:r>
-            <w:r>
-              <w:rPr>
-                <w:rStyle w:val="a6"/>
-                <w:rFonts w:ascii="Times New Roman" w:hAnsi="Times New Roman" w:cs="Times New Roman"/>
-                <w:noProof/>
-                <w:color w:val="auto"/>
-                <w:sz w:val="28"/>
-                <w:szCs w:val="28"/>
-              </w:rPr>
-              <w:t>Просмотр игр</w:t>
-            </w:r>
-            <w:r>
-              <w:rPr>
-                <w:rFonts w:ascii="Times New Roman" w:hAnsi="Times New Roman" w:cs="Times New Roman"/>
-                <w:noProof/>
-                <w:webHidden/>
-                <w:sz w:val="28"/>
-                <w:szCs w:val="28"/>
-              </w:rPr>
-              <w:tab/>
-            </w:r>
-            <w:r>
-              <w:rPr>
-                <w:rFonts w:ascii="Times New Roman" w:hAnsi="Times New Roman" w:cs="Times New Roman"/>
-                <w:noProof/>
-                <w:webHidden/>
-                <w:sz w:val="28"/>
-                <w:szCs w:val="28"/>
-              </w:rPr>
-              <w:fldChar w:fldCharType="begin"/>
-            </w:r>
-            <w:r>
-              <w:rPr>
-                <w:rFonts w:ascii="Times New Roman" w:hAnsi="Times New Roman" w:cs="Times New Roman"/>
-                <w:noProof/>
-                <w:webHidden/>
-                <w:sz w:val="28"/>
-                <w:szCs w:val="28"/>
-              </w:rPr>
-              <w:instrText xml:space="preserve"> PAGEREF _Toc149152176 \h </w:instrText>
-            </w:r>
-            <w:r>
-              <w:rPr>
-                <w:rFonts w:ascii="Times New Roman" w:hAnsi="Times New Roman" w:cs="Times New Roman"/>
-                <w:noProof/>
-                <w:webHidden/>
-                <w:sz w:val="28"/>
-                <w:szCs w:val="28"/>
-              </w:rPr>
-            </w:r>
-            <w:r>
-              <w:rPr>
-                <w:rFonts w:ascii="Times New Roman" w:hAnsi="Times New Roman" w:cs="Times New Roman"/>
-                <w:noProof/>
-                <w:webHidden/>
-                <w:sz w:val="28"/>
-                <w:szCs w:val="28"/>
-              </w:rPr>
-              <w:fldChar w:fldCharType="separate"/>
-            </w:r>
-            <w:r>
-              <w:rPr>
-                <w:rFonts w:ascii="Times New Roman" w:hAnsi="Times New Roman" w:cs="Times New Roman"/>
-                <w:noProof/>
-                <w:webHidden/>
-                <w:sz w:val="28"/>
-                <w:szCs w:val="28"/>
-              </w:rPr>
-              <w:t>6</w:t>
-            </w:r>
-            <w:r>
-              <w:rPr>
-                <w:rFonts w:ascii="Times New Roman" w:hAnsi="Times New Roman" w:cs="Times New Roman"/>
-                <w:noProof/>
-                <w:webHidden/>
-                <w:sz w:val="28"/>
-                <w:szCs w:val="28"/>
-              </w:rPr>
-              <w:fldChar w:fldCharType="end"/>
-            </w:r>
-          </w:hyperlink>
-        </w:p>
-        <w:p>
-          <w:pPr>
-            <w:pStyle w:val="31"/>
-            <w:tabs>
-              <w:tab w:val="left" w:pos="1320"/>
-              <w:tab w:val="right" w:leader="dot" w:pos="9345"/>
-            </w:tabs>
-            <w:rPr>
-              <w:rFonts w:ascii="Times New Roman" w:eastAsiaTheme="minorEastAsia" w:hAnsi="Times New Roman" w:cs="Times New Roman"/>
-              <w:noProof/>
-              <w:sz w:val="28"/>
-              <w:szCs w:val="28"/>
-              <w:lang w:eastAsia="ru-RU"/>
-            </w:rPr>
-          </w:pPr>
-          <w:hyperlink w:anchor="_Toc149152177" w:history="1">
-            <w:r>
-              <w:rPr>
-                <w:rStyle w:val="a6"/>
-                <w:rFonts w:ascii="Times New Roman" w:hAnsi="Times New Roman" w:cs="Times New Roman"/>
-                <w:noProof/>
-                <w:color w:val="auto"/>
-                <w:sz w:val="28"/>
-                <w:szCs w:val="28"/>
-              </w:rPr>
-              <w:t>4.2.4.</w:t>
-            </w:r>
-            <w:r>
-              <w:rPr>
-                <w:rFonts w:ascii="Times New Roman" w:eastAsiaTheme="minorEastAsia" w:hAnsi="Times New Roman" w:cs="Times New Roman"/>
-                <w:noProof/>
-                <w:sz w:val="28"/>
-                <w:szCs w:val="28"/>
-                <w:lang w:eastAsia="ru-RU"/>
-              </w:rPr>
-              <w:tab/>
-            </w:r>
-            <w:r>
-              <w:rPr>
-                <w:rStyle w:val="a6"/>
-                <w:rFonts w:ascii="Times New Roman" w:hAnsi="Times New Roman" w:cs="Times New Roman"/>
-                <w:noProof/>
-                <w:color w:val="auto"/>
-                <w:sz w:val="28"/>
-                <w:szCs w:val="28"/>
-              </w:rPr>
-              <w:t>Просмотр достижений из игры</w:t>
-            </w:r>
-            <w:r>
-              <w:rPr>
-                <w:rFonts w:ascii="Times New Roman" w:hAnsi="Times New Roman" w:cs="Times New Roman"/>
-                <w:noProof/>
-                <w:webHidden/>
-                <w:sz w:val="28"/>
-                <w:szCs w:val="28"/>
-              </w:rPr>
-              <w:tab/>
-            </w:r>
-            <w:r>
-              <w:rPr>
-                <w:rFonts w:ascii="Times New Roman" w:hAnsi="Times New Roman" w:cs="Times New Roman"/>
-                <w:noProof/>
-                <w:webHidden/>
-                <w:sz w:val="28"/>
-                <w:szCs w:val="28"/>
-              </w:rPr>
-              <w:fldChar w:fldCharType="begin"/>
-            </w:r>
-            <w:r>
-              <w:rPr>
-                <w:rFonts w:ascii="Times New Roman" w:hAnsi="Times New Roman" w:cs="Times New Roman"/>
-                <w:noProof/>
-                <w:webHidden/>
-                <w:sz w:val="28"/>
-                <w:szCs w:val="28"/>
-              </w:rPr>
-              <w:instrText xml:space="preserve"> PAGEREF _Toc149152177 \h </w:instrText>
-            </w:r>
-            <w:r>
-              <w:rPr>
-                <w:rFonts w:ascii="Times New Roman" w:hAnsi="Times New Roman" w:cs="Times New Roman"/>
-                <w:noProof/>
-                <w:webHidden/>
-                <w:sz w:val="28"/>
-                <w:szCs w:val="28"/>
-              </w:rPr>
-            </w:r>
-            <w:r>
-              <w:rPr>
-                <w:rFonts w:ascii="Times New Roman" w:hAnsi="Times New Roman" w:cs="Times New Roman"/>
-                <w:noProof/>
-                <w:webHidden/>
-                <w:sz w:val="28"/>
-                <w:szCs w:val="28"/>
-              </w:rPr>
-              <w:fldChar w:fldCharType="separate"/>
-            </w:r>
-            <w:r>
-              <w:rPr>
-                <w:rFonts w:ascii="Times New Roman" w:hAnsi="Times New Roman" w:cs="Times New Roman"/>
-                <w:noProof/>
-                <w:webHidden/>
-                <w:sz w:val="28"/>
-                <w:szCs w:val="28"/>
-              </w:rPr>
-              <w:t>7</w:t>
-            </w:r>
-            <w:r>
-              <w:rPr>
-                <w:rFonts w:ascii="Times New Roman" w:hAnsi="Times New Roman" w:cs="Times New Roman"/>
-                <w:noProof/>
-                <w:webHidden/>
-                <w:sz w:val="28"/>
-                <w:szCs w:val="28"/>
-              </w:rPr>
-              <w:fldChar w:fldCharType="end"/>
-            </w:r>
-          </w:hyperlink>
-        </w:p>
-        <w:p>
-          <w:pPr>
-            <w:pStyle w:val="31"/>
-            <w:tabs>
-              <w:tab w:val="left" w:pos="1320"/>
-              <w:tab w:val="right" w:leader="dot" w:pos="9345"/>
-            </w:tabs>
-            <w:rPr>
-              <w:rFonts w:ascii="Times New Roman" w:eastAsiaTheme="minorEastAsia" w:hAnsi="Times New Roman" w:cs="Times New Roman"/>
-              <w:noProof/>
-              <w:sz w:val="28"/>
-              <w:szCs w:val="28"/>
-              <w:lang w:eastAsia="ru-RU"/>
-            </w:rPr>
-          </w:pPr>
-          <w:hyperlink w:anchor="_Toc149152178" w:history="1">
-            <w:r>
-              <w:rPr>
-                <w:rStyle w:val="a6"/>
-                <w:rFonts w:ascii="Times New Roman" w:hAnsi="Times New Roman" w:cs="Times New Roman"/>
-                <w:noProof/>
-                <w:color w:val="auto"/>
-                <w:sz w:val="28"/>
-                <w:szCs w:val="28"/>
-              </w:rPr>
-              <w:t>4.2.5.</w:t>
-            </w:r>
-            <w:r>
-              <w:rPr>
-                <w:rFonts w:ascii="Times New Roman" w:eastAsiaTheme="minorEastAsia" w:hAnsi="Times New Roman" w:cs="Times New Roman"/>
-                <w:noProof/>
-                <w:sz w:val="28"/>
-                <w:szCs w:val="28"/>
-                <w:lang w:eastAsia="ru-RU"/>
-              </w:rPr>
-              <w:tab/>
-            </w:r>
-            <w:r>
-              <w:rPr>
-                <w:rStyle w:val="a6"/>
-                <w:rFonts w:ascii="Times New Roman" w:hAnsi="Times New Roman" w:cs="Times New Roman"/>
-                <w:noProof/>
-                <w:color w:val="auto"/>
-                <w:sz w:val="28"/>
-                <w:szCs w:val="28"/>
-              </w:rPr>
-              <w:t>Просмотр всех достижений</w:t>
-            </w:r>
-            <w:r>
-              <w:rPr>
-                <w:rFonts w:ascii="Times New Roman" w:hAnsi="Times New Roman" w:cs="Times New Roman"/>
-                <w:noProof/>
-                <w:webHidden/>
-                <w:sz w:val="28"/>
-                <w:szCs w:val="28"/>
-              </w:rPr>
-              <w:tab/>
-            </w:r>
-            <w:r>
-              <w:rPr>
-                <w:rFonts w:ascii="Times New Roman" w:hAnsi="Times New Roman" w:cs="Times New Roman"/>
-                <w:noProof/>
-                <w:webHidden/>
-                <w:sz w:val="28"/>
-                <w:szCs w:val="28"/>
-              </w:rPr>
-              <w:fldChar w:fldCharType="begin"/>
-            </w:r>
-            <w:r>
-              <w:rPr>
-                <w:rFonts w:ascii="Times New Roman" w:hAnsi="Times New Roman" w:cs="Times New Roman"/>
-                <w:noProof/>
-                <w:webHidden/>
-                <w:sz w:val="28"/>
-                <w:szCs w:val="28"/>
-              </w:rPr>
-              <w:instrText xml:space="preserve"> PAGEREF _Toc149152178 \h </w:instrText>
-            </w:r>
-            <w:r>
-              <w:rPr>
-                <w:rFonts w:ascii="Times New Roman" w:hAnsi="Times New Roman" w:cs="Times New Roman"/>
-                <w:noProof/>
-                <w:webHidden/>
-                <w:sz w:val="28"/>
-                <w:szCs w:val="28"/>
-              </w:rPr>
-            </w:r>
-            <w:r>
-              <w:rPr>
-                <w:rFonts w:ascii="Times New Roman" w:hAnsi="Times New Roman" w:cs="Times New Roman"/>
-                <w:noProof/>
-                <w:webHidden/>
-                <w:sz w:val="28"/>
-                <w:szCs w:val="28"/>
-              </w:rPr>
-              <w:fldChar w:fldCharType="separate"/>
-            </w:r>
-            <w:r>
-              <w:rPr>
-                <w:rFonts w:ascii="Times New Roman" w:hAnsi="Times New Roman" w:cs="Times New Roman"/>
-                <w:noProof/>
-                <w:webHidden/>
-                <w:sz w:val="28"/>
-                <w:szCs w:val="28"/>
-              </w:rPr>
-              <w:t>8</w:t>
-            </w:r>
-            <w:r>
-              <w:rPr>
-                <w:rFonts w:ascii="Times New Roman" w:hAnsi="Times New Roman" w:cs="Times New Roman"/>
-                <w:noProof/>
-                <w:webHidden/>
-                <w:sz w:val="28"/>
-                <w:szCs w:val="28"/>
-              </w:rPr>
-              <w:fldChar w:fldCharType="end"/>
-            </w:r>
-          </w:hyperlink>
-        </w:p>
-        <w:p>
-          <w:pPr>
-            <w:pStyle w:val="11"/>
-            <w:tabs>
-              <w:tab w:val="left" w:pos="440"/>
-              <w:tab w:val="right" w:leader="dot" w:pos="9345"/>
-            </w:tabs>
-            <w:rPr>
-              <w:rFonts w:ascii="Times New Roman" w:eastAsiaTheme="minorEastAsia" w:hAnsi="Times New Roman" w:cs="Times New Roman"/>
-              <w:noProof/>
-              <w:sz w:val="28"/>
-              <w:szCs w:val="28"/>
-              <w:lang w:eastAsia="ru-RU"/>
-            </w:rPr>
-          </w:pPr>
-          <w:hyperlink w:anchor="_Toc149152179" w:history="1">
-            <w:r>
-              <w:rPr>
-                <w:rStyle w:val="a6"/>
-                <w:rFonts w:ascii="Times New Roman" w:eastAsia="Times New Roman" w:hAnsi="Times New Roman" w:cs="Times New Roman"/>
-                <w:b/>
-                <w:bCs/>
-                <w:noProof/>
-                <w:color w:val="auto"/>
-                <w:sz w:val="28"/>
-                <w:szCs w:val="28"/>
-                <w:lang w:eastAsia="ru-RU"/>
-              </w:rPr>
-              <w:t>5.</w:t>
-            </w:r>
-            <w:r>
-              <w:rPr>
-                <w:rFonts w:ascii="Times New Roman" w:eastAsiaTheme="minorEastAsia" w:hAnsi="Times New Roman" w:cs="Times New Roman"/>
-                <w:noProof/>
-                <w:sz w:val="28"/>
-                <w:szCs w:val="28"/>
-                <w:lang w:eastAsia="ru-RU"/>
-              </w:rPr>
-              <w:tab/>
-            </w:r>
-            <w:r>
-              <w:rPr>
-                <w:rStyle w:val="a6"/>
-                <w:rFonts w:ascii="Times New Roman" w:eastAsia="Times New Roman" w:hAnsi="Times New Roman" w:cs="Times New Roman"/>
-                <w:b/>
-                <w:bCs/>
-                <w:noProof/>
-                <w:color w:val="auto"/>
-                <w:sz w:val="28"/>
-                <w:szCs w:val="28"/>
-                <w:lang w:eastAsia="ru-RU"/>
-              </w:rPr>
-              <w:t>Аварийные ситуации</w:t>
-            </w:r>
-            <w:r>
-              <w:rPr>
-                <w:rFonts w:ascii="Times New Roman" w:hAnsi="Times New Roman" w:cs="Times New Roman"/>
-                <w:noProof/>
-                <w:webHidden/>
-                <w:sz w:val="28"/>
-                <w:szCs w:val="28"/>
-              </w:rPr>
-              <w:tab/>
-            </w:r>
-            <w:r>
-              <w:rPr>
-                <w:rFonts w:ascii="Times New Roman" w:hAnsi="Times New Roman" w:cs="Times New Roman"/>
-                <w:noProof/>
-                <w:webHidden/>
-                <w:sz w:val="28"/>
-                <w:szCs w:val="28"/>
-              </w:rPr>
-              <w:fldChar w:fldCharType="begin"/>
-            </w:r>
-            <w:r>
-              <w:rPr>
-                <w:rFonts w:ascii="Times New Roman" w:hAnsi="Times New Roman" w:cs="Times New Roman"/>
-                <w:noProof/>
-                <w:webHidden/>
-                <w:sz w:val="28"/>
-                <w:szCs w:val="28"/>
-              </w:rPr>
-              <w:instrText xml:space="preserve"> PAGEREF _Toc149152179 \h </w:instrText>
-            </w:r>
-            <w:r>
-              <w:rPr>
-                <w:rFonts w:ascii="Times New Roman" w:hAnsi="Times New Roman" w:cs="Times New Roman"/>
-                <w:noProof/>
-                <w:webHidden/>
-                <w:sz w:val="28"/>
-                <w:szCs w:val="28"/>
-              </w:rPr>
-            </w:r>
-            <w:r>
-              <w:rPr>
-                <w:rFonts w:ascii="Times New Roman" w:hAnsi="Times New Roman" w:cs="Times New Roman"/>
-                <w:noProof/>
-                <w:webHidden/>
-                <w:sz w:val="28"/>
-                <w:szCs w:val="28"/>
-              </w:rPr>
-              <w:fldChar w:fldCharType="separate"/>
-            </w:r>
-            <w:r>
-              <w:rPr>
-                <w:rFonts w:ascii="Times New Roman" w:hAnsi="Times New Roman" w:cs="Times New Roman"/>
-                <w:noProof/>
-                <w:webHidden/>
-                <w:sz w:val="28"/>
-                <w:szCs w:val="28"/>
-              </w:rPr>
-              <w:t>9</w:t>
-            </w:r>
-            <w:r>
-              <w:rPr>
-                <w:rFonts w:ascii="Times New Roman" w:hAnsi="Times New Roman" w:cs="Times New Roman"/>
-                <w:noProof/>
-                <w:webHidden/>
-                <w:sz w:val="28"/>
-                <w:szCs w:val="28"/>
-              </w:rPr>
-              <w:fldChar w:fldCharType="end"/>
-            </w:r>
-          </w:hyperlink>
-        </w:p>
-        <w:p>
-          <w:pPr>
-            <w:pStyle w:val="21"/>
-            <w:tabs>
-              <w:tab w:val="left" w:pos="880"/>
-              <w:tab w:val="right" w:leader="dot" w:pos="9345"/>
-            </w:tabs>
-            <w:rPr>
-              <w:rFonts w:ascii="Times New Roman" w:eastAsiaTheme="minorEastAsia" w:hAnsi="Times New Roman" w:cs="Times New Roman"/>
-              <w:noProof/>
-              <w:sz w:val="28"/>
-              <w:szCs w:val="28"/>
-              <w:lang w:eastAsia="ru-RU"/>
-            </w:rPr>
-          </w:pPr>
-          <w:hyperlink w:anchor="_Toc149152180" w:history="1">
-            <w:r>
-              <w:rPr>
-                <w:rStyle w:val="a6"/>
-                <w:rFonts w:ascii="Times New Roman" w:hAnsi="Times New Roman" w:cs="Times New Roman"/>
-                <w:noProof/>
-                <w:color w:val="auto"/>
-                <w:sz w:val="28"/>
-                <w:szCs w:val="28"/>
-              </w:rPr>
-              <w:t>5.1.</w:t>
-            </w:r>
-            <w:r>
-              <w:rPr>
-                <w:rFonts w:ascii="Times New Roman" w:eastAsiaTheme="minorEastAsia" w:hAnsi="Times New Roman" w:cs="Times New Roman"/>
-                <w:noProof/>
-                <w:sz w:val="28"/>
-                <w:szCs w:val="28"/>
-                <w:lang w:eastAsia="ru-RU"/>
-              </w:rPr>
-              <w:tab/>
-            </w:r>
-            <w:r>
-              <w:rPr>
-                <w:rStyle w:val="a6"/>
-                <w:rFonts w:ascii="Times New Roman" w:hAnsi="Times New Roman" w:cs="Times New Roman"/>
-                <w:noProof/>
-                <w:color w:val="auto"/>
-                <w:sz w:val="28"/>
-                <w:szCs w:val="28"/>
-              </w:rPr>
-              <w:t>Действия при несоблюдении условий</w:t>
-            </w:r>
-            <w:r>
-              <w:rPr>
-                <w:rFonts w:ascii="Times New Roman" w:hAnsi="Times New Roman" w:cs="Times New Roman"/>
-                <w:noProof/>
-                <w:webHidden/>
-                <w:sz w:val="28"/>
-                <w:szCs w:val="28"/>
-              </w:rPr>
-              <w:tab/>
-            </w:r>
-            <w:r>
-              <w:rPr>
-                <w:rFonts w:ascii="Times New Roman" w:hAnsi="Times New Roman" w:cs="Times New Roman"/>
-                <w:noProof/>
-                <w:webHidden/>
-                <w:sz w:val="28"/>
-                <w:szCs w:val="28"/>
-              </w:rPr>
-              <w:fldChar w:fldCharType="begin"/>
-            </w:r>
-            <w:r>
-              <w:rPr>
-                <w:rFonts w:ascii="Times New Roman" w:hAnsi="Times New Roman" w:cs="Times New Roman"/>
-                <w:noProof/>
-                <w:webHidden/>
-                <w:sz w:val="28"/>
-                <w:szCs w:val="28"/>
-              </w:rPr>
-              <w:instrText xml:space="preserve"> PAGEREF _Toc149152180 \h </w:instrText>
-            </w:r>
-            <w:r>
-              <w:rPr>
-                <w:rFonts w:ascii="Times New Roman" w:hAnsi="Times New Roman" w:cs="Times New Roman"/>
-                <w:noProof/>
-                <w:webHidden/>
-                <w:sz w:val="28"/>
-                <w:szCs w:val="28"/>
-              </w:rPr>
-            </w:r>
-            <w:r>
-              <w:rPr>
-                <w:rFonts w:ascii="Times New Roman" w:hAnsi="Times New Roman" w:cs="Times New Roman"/>
-                <w:noProof/>
-                <w:webHidden/>
-                <w:sz w:val="28"/>
-                <w:szCs w:val="28"/>
-              </w:rPr>
-              <w:fldChar w:fldCharType="separate"/>
-            </w:r>
-            <w:r>
-              <w:rPr>
-                <w:rFonts w:ascii="Times New Roman" w:hAnsi="Times New Roman" w:cs="Times New Roman"/>
-                <w:noProof/>
-                <w:webHidden/>
-                <w:sz w:val="28"/>
-                <w:szCs w:val="28"/>
-              </w:rPr>
-              <w:t>9</w:t>
-            </w:r>
-            <w:r>
-              <w:rPr>
-                <w:rFonts w:ascii="Times New Roman" w:hAnsi="Times New Roman" w:cs="Times New Roman"/>
-                <w:noProof/>
-                <w:webHidden/>
-                <w:sz w:val="28"/>
-                <w:szCs w:val="28"/>
-              </w:rPr>
-              <w:fldChar w:fldCharType="end"/>
-            </w:r>
-          </w:hyperlink>
-        </w:p>
-        <w:p>
-          <w:pPr>
-            <w:pStyle w:val="21"/>
-            <w:tabs>
-              <w:tab w:val="left" w:pos="880"/>
-              <w:tab w:val="right" w:leader="dot" w:pos="9345"/>
-            </w:tabs>
-            <w:rPr>
-              <w:rFonts w:ascii="Times New Roman" w:eastAsiaTheme="minorEastAsia" w:hAnsi="Times New Roman" w:cs="Times New Roman"/>
-              <w:noProof/>
-              <w:sz w:val="28"/>
-              <w:szCs w:val="28"/>
-              <w:lang w:eastAsia="ru-RU"/>
-            </w:rPr>
-          </w:pPr>
-          <w:hyperlink w:anchor="_Toc149152181" w:history="1">
-            <w:r>
-              <w:rPr>
-                <w:rStyle w:val="a6"/>
-                <w:rFonts w:ascii="Times New Roman" w:hAnsi="Times New Roman" w:cs="Times New Roman"/>
-                <w:noProof/>
-                <w:color w:val="auto"/>
-                <w:sz w:val="28"/>
-                <w:szCs w:val="28"/>
-              </w:rPr>
-              <w:t>5.2.</w:t>
-            </w:r>
-            <w:r>
-              <w:rPr>
-                <w:rFonts w:ascii="Times New Roman" w:eastAsiaTheme="minorEastAsia" w:hAnsi="Times New Roman" w:cs="Times New Roman"/>
-                <w:noProof/>
-                <w:sz w:val="28"/>
-                <w:szCs w:val="28"/>
-                <w:lang w:eastAsia="ru-RU"/>
-              </w:rPr>
-              <w:tab/>
-            </w:r>
-            <w:r>
-              <w:rPr>
-                <w:rStyle w:val="a6"/>
-                <w:rFonts w:ascii="Times New Roman" w:hAnsi="Times New Roman" w:cs="Times New Roman"/>
-                <w:noProof/>
-                <w:color w:val="auto"/>
-                <w:sz w:val="28"/>
-                <w:szCs w:val="28"/>
-              </w:rPr>
-              <w:t>Действия при отказе носителей данных</w:t>
-            </w:r>
-            <w:r>
-              <w:rPr>
-                <w:rFonts w:ascii="Times New Roman" w:hAnsi="Times New Roman" w:cs="Times New Roman"/>
-                <w:noProof/>
-                <w:webHidden/>
-                <w:sz w:val="28"/>
-                <w:szCs w:val="28"/>
-              </w:rPr>
-              <w:tab/>
-            </w:r>
-            <w:r>
-              <w:rPr>
-                <w:rFonts w:ascii="Times New Roman" w:hAnsi="Times New Roman" w:cs="Times New Roman"/>
-                <w:noProof/>
-                <w:webHidden/>
-                <w:sz w:val="28"/>
-                <w:szCs w:val="28"/>
-              </w:rPr>
-              <w:fldChar w:fldCharType="begin"/>
-            </w:r>
-            <w:r>
-              <w:rPr>
-                <w:rFonts w:ascii="Times New Roman" w:hAnsi="Times New Roman" w:cs="Times New Roman"/>
-                <w:noProof/>
-                <w:webHidden/>
-                <w:sz w:val="28"/>
-                <w:szCs w:val="28"/>
-              </w:rPr>
-              <w:instrText xml:space="preserve"> PAGEREF _Toc149152181 \h </w:instrText>
-            </w:r>
-            <w:r>
-              <w:rPr>
-                <w:rFonts w:ascii="Times New Roman" w:hAnsi="Times New Roman" w:cs="Times New Roman"/>
-                <w:noProof/>
-                <w:webHidden/>
-                <w:sz w:val="28"/>
-                <w:szCs w:val="28"/>
-              </w:rPr>
-            </w:r>
-            <w:r>
-              <w:rPr>
-                <w:rFonts w:ascii="Times New Roman" w:hAnsi="Times New Roman" w:cs="Times New Roman"/>
-                <w:noProof/>
-                <w:webHidden/>
-                <w:sz w:val="28"/>
-                <w:szCs w:val="28"/>
-              </w:rPr>
-              <w:fldChar w:fldCharType="separate"/>
-            </w:r>
-            <w:r>
-              <w:rPr>
-                <w:rFonts w:ascii="Times New Roman" w:hAnsi="Times New Roman" w:cs="Times New Roman"/>
-                <w:noProof/>
-                <w:webHidden/>
-                <w:sz w:val="28"/>
-                <w:szCs w:val="28"/>
-              </w:rPr>
-              <w:t>9</w:t>
-            </w:r>
-            <w:r>
-              <w:rPr>
-                <w:rFonts w:ascii="Times New Roman" w:hAnsi="Times New Roman" w:cs="Times New Roman"/>
-                <w:noProof/>
-                <w:webHidden/>
-                <w:sz w:val="28"/>
-                <w:szCs w:val="28"/>
-              </w:rPr>
-              <w:fldChar w:fldCharType="end"/>
-            </w:r>
-          </w:hyperlink>
-        </w:p>
-        <w:p>
-          <w:pPr>
-            <w:pStyle w:val="21"/>
-            <w:tabs>
-              <w:tab w:val="left" w:pos="880"/>
-              <w:tab w:val="right" w:leader="dot" w:pos="9345"/>
-            </w:tabs>
-            <w:rPr>
-              <w:rFonts w:ascii="Times New Roman" w:eastAsiaTheme="minorEastAsia" w:hAnsi="Times New Roman" w:cs="Times New Roman"/>
-              <w:noProof/>
-              <w:sz w:val="28"/>
-              <w:szCs w:val="28"/>
-              <w:lang w:eastAsia="ru-RU"/>
-            </w:rPr>
-          </w:pPr>
-          <w:hyperlink w:anchor="_Toc149152182" w:history="1">
-            <w:r>
-              <w:rPr>
-                <w:rStyle w:val="a6"/>
-                <w:rFonts w:ascii="Times New Roman" w:hAnsi="Times New Roman" w:cs="Times New Roman"/>
-                <w:noProof/>
-                <w:color w:val="auto"/>
-                <w:sz w:val="28"/>
-                <w:szCs w:val="28"/>
-              </w:rPr>
-              <w:t>5.3.</w:t>
-            </w:r>
-            <w:r>
-              <w:rPr>
-                <w:rFonts w:ascii="Times New Roman" w:eastAsiaTheme="minorEastAsia" w:hAnsi="Times New Roman" w:cs="Times New Roman"/>
-                <w:noProof/>
-                <w:sz w:val="28"/>
-                <w:szCs w:val="28"/>
-                <w:lang w:eastAsia="ru-RU"/>
-              </w:rPr>
-              <w:tab/>
-            </w:r>
-            <w:r>
-              <w:rPr>
-                <w:rStyle w:val="a6"/>
-                <w:rFonts w:ascii="Times New Roman" w:hAnsi="Times New Roman" w:cs="Times New Roman"/>
-                <w:noProof/>
-                <w:color w:val="auto"/>
-                <w:sz w:val="28"/>
-                <w:szCs w:val="28"/>
-              </w:rPr>
-              <w:t>Действия при несанкционированном вмешательстве</w:t>
-            </w:r>
-            <w:r>
-              <w:rPr>
-                <w:rFonts w:ascii="Times New Roman" w:hAnsi="Times New Roman" w:cs="Times New Roman"/>
-                <w:noProof/>
-                <w:webHidden/>
-                <w:sz w:val="28"/>
-                <w:szCs w:val="28"/>
-              </w:rPr>
-              <w:tab/>
-            </w:r>
-            <w:r>
-              <w:rPr>
-                <w:rFonts w:ascii="Times New Roman" w:hAnsi="Times New Roman" w:cs="Times New Roman"/>
-                <w:noProof/>
-                <w:webHidden/>
-                <w:sz w:val="28"/>
-                <w:szCs w:val="28"/>
-              </w:rPr>
-              <w:fldChar w:fldCharType="begin"/>
-            </w:r>
-            <w:r>
-              <w:rPr>
-                <w:rFonts w:ascii="Times New Roman" w:hAnsi="Times New Roman" w:cs="Times New Roman"/>
-                <w:noProof/>
-                <w:webHidden/>
-                <w:sz w:val="28"/>
-                <w:szCs w:val="28"/>
-              </w:rPr>
-              <w:instrText xml:space="preserve"> PAGEREF _Toc149152182 \h </w:instrText>
-            </w:r>
-            <w:r>
-              <w:rPr>
-                <w:rFonts w:ascii="Times New Roman" w:hAnsi="Times New Roman" w:cs="Times New Roman"/>
-                <w:noProof/>
-                <w:webHidden/>
-                <w:sz w:val="28"/>
-                <w:szCs w:val="28"/>
-              </w:rPr>
-            </w:r>
-            <w:r>
-              <w:rPr>
-                <w:rFonts w:ascii="Times New Roman" w:hAnsi="Times New Roman" w:cs="Times New Roman"/>
-                <w:noProof/>
-                <w:webHidden/>
-                <w:sz w:val="28"/>
-                <w:szCs w:val="28"/>
-              </w:rPr>
-              <w:fldChar w:fldCharType="separate"/>
-            </w:r>
-            <w:r>
-              <w:rPr>
-                <w:rFonts w:ascii="Times New Roman" w:hAnsi="Times New Roman" w:cs="Times New Roman"/>
-                <w:noProof/>
-                <w:webHidden/>
-                <w:sz w:val="28"/>
-                <w:szCs w:val="28"/>
-              </w:rPr>
-              <w:t>9</w:t>
-            </w:r>
-            <w:r>
-              <w:rPr>
-                <w:rFonts w:ascii="Times New Roman" w:hAnsi="Times New Roman" w:cs="Times New Roman"/>
-                <w:noProof/>
-                <w:webHidden/>
-                <w:sz w:val="28"/>
-                <w:szCs w:val="28"/>
-              </w:rPr>
-              <w:fldChar w:fldCharType="end"/>
-            </w:r>
-          </w:hyperlink>
-        </w:p>
-        <w:p>
-          <w:pPr>
-            <w:pStyle w:val="21"/>
-            <w:tabs>
-              <w:tab w:val="left" w:pos="880"/>
-              <w:tab w:val="right" w:leader="dot" w:pos="9345"/>
-            </w:tabs>
-            <w:rPr>
-              <w:rFonts w:ascii="Times New Roman" w:eastAsiaTheme="minorEastAsia" w:hAnsi="Times New Roman" w:cs="Times New Roman"/>
-              <w:noProof/>
-              <w:sz w:val="28"/>
-              <w:szCs w:val="28"/>
-              <w:lang w:eastAsia="ru-RU"/>
-            </w:rPr>
-          </w:pPr>
-          <w:hyperlink w:anchor="_Toc149152183" w:history="1">
-            <w:r>
-              <w:rPr>
-                <w:rStyle w:val="a6"/>
-                <w:rFonts w:ascii="Times New Roman" w:hAnsi="Times New Roman" w:cs="Times New Roman"/>
-                <w:noProof/>
-                <w:color w:val="auto"/>
-                <w:sz w:val="28"/>
-                <w:szCs w:val="28"/>
-              </w:rPr>
-              <w:t>5.4.</w:t>
-            </w:r>
-            <w:r>
-              <w:rPr>
-                <w:rFonts w:ascii="Times New Roman" w:eastAsiaTheme="minorEastAsia" w:hAnsi="Times New Roman" w:cs="Times New Roman"/>
-                <w:noProof/>
-                <w:sz w:val="28"/>
-                <w:szCs w:val="28"/>
-                <w:lang w:eastAsia="ru-RU"/>
-              </w:rPr>
-              <w:tab/>
-            </w:r>
-            <w:r>
-              <w:rPr>
-                <w:rStyle w:val="a6"/>
-                <w:rFonts w:ascii="Times New Roman" w:hAnsi="Times New Roman" w:cs="Times New Roman"/>
-                <w:noProof/>
-                <w:color w:val="auto"/>
-                <w:sz w:val="28"/>
-                <w:szCs w:val="28"/>
-              </w:rPr>
-              <w:t>Действия в других ситуациях</w:t>
-            </w:r>
-            <w:r>
-              <w:rPr>
-                <w:rFonts w:ascii="Times New Roman" w:hAnsi="Times New Roman" w:cs="Times New Roman"/>
-                <w:noProof/>
-                <w:webHidden/>
-                <w:sz w:val="28"/>
-                <w:szCs w:val="28"/>
-              </w:rPr>
-              <w:tab/>
-            </w:r>
-            <w:r>
-              <w:rPr>
-                <w:rFonts w:ascii="Times New Roman" w:hAnsi="Times New Roman" w:cs="Times New Roman"/>
-                <w:noProof/>
-                <w:webHidden/>
-                <w:sz w:val="28"/>
-                <w:szCs w:val="28"/>
-              </w:rPr>
-              <w:fldChar w:fldCharType="begin"/>
-            </w:r>
-            <w:r>
-              <w:rPr>
-                <w:rFonts w:ascii="Times New Roman" w:hAnsi="Times New Roman" w:cs="Times New Roman"/>
-                <w:noProof/>
-                <w:webHidden/>
-                <w:sz w:val="28"/>
-                <w:szCs w:val="28"/>
-              </w:rPr>
-              <w:instrText xml:space="preserve"> PAGEREF _Toc149152183 \h </w:instrText>
-            </w:r>
-            <w:r>
-              <w:rPr>
-                <w:rFonts w:ascii="Times New Roman" w:hAnsi="Times New Roman" w:cs="Times New Roman"/>
-                <w:noProof/>
-                <w:webHidden/>
-                <w:sz w:val="28"/>
-                <w:szCs w:val="28"/>
-              </w:rPr>
-            </w:r>
-            <w:r>
-              <w:rPr>
-                <w:rFonts w:ascii="Times New Roman" w:hAnsi="Times New Roman" w:cs="Times New Roman"/>
-                <w:noProof/>
-                <w:webHidden/>
-                <w:sz w:val="28"/>
-                <w:szCs w:val="28"/>
-              </w:rPr>
-              <w:fldChar w:fldCharType="separate"/>
-            </w:r>
-            <w:r>
-              <w:rPr>
-                <w:rFonts w:ascii="Times New Roman" w:hAnsi="Times New Roman" w:cs="Times New Roman"/>
-                <w:noProof/>
-                <w:webHidden/>
-                <w:sz w:val="28"/>
-                <w:szCs w:val="28"/>
-              </w:rPr>
-              <w:t>9</w:t>
-            </w:r>
-            <w:r>
-              <w:rPr>
-                <w:rFonts w:ascii="Times New Roman" w:hAnsi="Times New Roman" w:cs="Times New Roman"/>
-                <w:noProof/>
-                <w:webHidden/>
-                <w:sz w:val="28"/>
-                <w:szCs w:val="28"/>
-              </w:rPr>
-              <w:fldChar w:fldCharType="end"/>
-            </w:r>
-          </w:hyperlink>
-        </w:p>
-        <w:p>
-          <w:pPr>
-            <w:pStyle w:val="11"/>
-            <w:tabs>
-              <w:tab w:val="left" w:pos="440"/>
-              <w:tab w:val="right" w:leader="dot" w:pos="9345"/>
-            </w:tabs>
-            <w:rPr>
-              <w:rFonts w:ascii="Times New Roman" w:eastAsiaTheme="minorEastAsia" w:hAnsi="Times New Roman" w:cs="Times New Roman"/>
-              <w:noProof/>
-              <w:sz w:val="28"/>
-              <w:szCs w:val="28"/>
-              <w:lang w:eastAsia="ru-RU"/>
-            </w:rPr>
-          </w:pPr>
-          <w:hyperlink w:anchor="_Toc149152184" w:history="1">
-            <w:r>
-              <w:rPr>
-                <w:rStyle w:val="a6"/>
-                <w:rFonts w:ascii="Times New Roman" w:eastAsia="Times New Roman" w:hAnsi="Times New Roman" w:cs="Times New Roman"/>
-                <w:b/>
-                <w:bCs/>
-                <w:noProof/>
-                <w:color w:val="auto"/>
-                <w:sz w:val="28"/>
-                <w:szCs w:val="28"/>
-                <w:lang w:eastAsia="ru-RU"/>
-              </w:rPr>
-              <w:t>6.</w:t>
-            </w:r>
-            <w:r>
-              <w:rPr>
-                <w:rFonts w:ascii="Times New Roman" w:eastAsiaTheme="minorEastAsia" w:hAnsi="Times New Roman" w:cs="Times New Roman"/>
-                <w:noProof/>
-                <w:sz w:val="28"/>
-                <w:szCs w:val="28"/>
-                <w:lang w:eastAsia="ru-RU"/>
-              </w:rPr>
-              <w:tab/>
-            </w:r>
-            <w:r>
-              <w:rPr>
-                <w:rStyle w:val="a6"/>
-                <w:rFonts w:ascii="Times New Roman" w:eastAsia="Times New Roman" w:hAnsi="Times New Roman" w:cs="Times New Roman"/>
-                <w:b/>
-                <w:bCs/>
-                <w:noProof/>
-                <w:color w:val="auto"/>
-                <w:sz w:val="28"/>
-                <w:szCs w:val="28"/>
-                <w:lang w:eastAsia="ru-RU"/>
-              </w:rPr>
-              <w:t>Рекомендации к освоению</w:t>
-            </w:r>
-            <w:r>
-              <w:rPr>
-                <w:rFonts w:ascii="Times New Roman" w:hAnsi="Times New Roman" w:cs="Times New Roman"/>
-                <w:noProof/>
-                <w:webHidden/>
-                <w:sz w:val="28"/>
-                <w:szCs w:val="28"/>
-              </w:rPr>
-              <w:tab/>
-            </w:r>
-            <w:r>
-              <w:rPr>
-                <w:rFonts w:ascii="Times New Roman" w:hAnsi="Times New Roman" w:cs="Times New Roman"/>
-                <w:noProof/>
-                <w:webHidden/>
-                <w:sz w:val="28"/>
-                <w:szCs w:val="28"/>
-              </w:rPr>
-              <w:fldChar w:fldCharType="begin"/>
-            </w:r>
-            <w:r>
-              <w:rPr>
-                <w:rFonts w:ascii="Times New Roman" w:hAnsi="Times New Roman" w:cs="Times New Roman"/>
-                <w:noProof/>
-                <w:webHidden/>
-                <w:sz w:val="28"/>
-                <w:szCs w:val="28"/>
-              </w:rPr>
-              <w:instrText xml:space="preserve"> PAGEREF _Toc149152184 \h </w:instrText>
-            </w:r>
-            <w:r>
-              <w:rPr>
-                <w:rFonts w:ascii="Times New Roman" w:hAnsi="Times New Roman" w:cs="Times New Roman"/>
-                <w:noProof/>
-                <w:webHidden/>
-                <w:sz w:val="28"/>
-                <w:szCs w:val="28"/>
-              </w:rPr>
-            </w:r>
-            <w:r>
-              <w:rPr>
-                <w:rFonts w:ascii="Times New Roman" w:hAnsi="Times New Roman" w:cs="Times New Roman"/>
-                <w:noProof/>
-                <w:webHidden/>
-                <w:sz w:val="28"/>
-                <w:szCs w:val="28"/>
-              </w:rPr>
-              <w:fldChar w:fldCharType="separate"/>
-            </w:r>
-            <w:r>
-              <w:rPr>
-                <w:rFonts w:ascii="Times New Roman" w:hAnsi="Times New Roman" w:cs="Times New Roman"/>
-                <w:noProof/>
-                <w:webHidden/>
-                <w:sz w:val="28"/>
-                <w:szCs w:val="28"/>
-              </w:rPr>
-              <w:t>9</w:t>
+              <w:t>10</w:t>
             </w:r>
             <w:r>
               <w:rPr>
@@ -3370,8 +3290,6 @@
           <w:r>
             <w:rPr>
               <w:rFonts w:ascii="Times New Roman" w:hAnsi="Times New Roman" w:cs="Times New Roman"/>
-              <w:b/>
-              <w:bCs/>
               <w:sz w:val="28"/>
               <w:szCs w:val="28"/>
             </w:rPr>
@@ -3415,7 +3333,7 @@
           <w:lang w:eastAsia="ru-RU"/>
         </w:rPr>
       </w:pPr>
-      <w:bookmarkStart w:id="0" w:name="_Toc149152159"/>
+      <w:bookmarkStart w:id="1" w:name="_Toc149484386"/>
       <w:r>
         <w:rPr>
           <w:rFonts w:ascii="Times New Roman" w:eastAsia="Times New Roman" w:hAnsi="Times New Roman" w:cs="Times New Roman"/>
@@ -3428,7 +3346,7 @@
         </w:rPr>
         <w:t>Введение</w:t>
       </w:r>
-      <w:bookmarkEnd w:id="0"/>
+      <w:bookmarkEnd w:id="1"/>
     </w:p>
     <w:p>
       <w:pPr>
@@ -3445,7 +3363,7 @@
           <w:szCs w:val="28"/>
         </w:rPr>
       </w:pPr>
-      <w:bookmarkStart w:id="1" w:name="_Toc149152160"/>
+      <w:bookmarkStart w:id="2" w:name="_Toc149484387"/>
       <w:r>
         <w:rPr>
           <w:sz w:val="28"/>
@@ -3453,7 +3371,7 @@
         </w:rPr>
         <w:t>Область применения</w:t>
       </w:r>
-      <w:bookmarkEnd w:id="1"/>
+      <w:bookmarkEnd w:id="2"/>
     </w:p>
     <w:p>
       <w:pPr>
@@ -3510,7 +3428,7 @@
           <w:szCs w:val="28"/>
         </w:rPr>
       </w:pPr>
-      <w:bookmarkStart w:id="2" w:name="_Toc149152161"/>
+      <w:bookmarkStart w:id="3" w:name="_Toc149484388"/>
       <w:r>
         <w:rPr>
           <w:sz w:val="28"/>
@@ -3518,7 +3436,7 @@
         </w:rPr>
         <w:t>Краткое описание возможностей</w:t>
       </w:r>
-      <w:bookmarkEnd w:id="2"/>
+      <w:bookmarkEnd w:id="3"/>
     </w:p>
     <w:p>
       <w:pPr>
@@ -3575,7 +3493,7 @@
           <w:szCs w:val="28"/>
         </w:rPr>
       </w:pPr>
-      <w:bookmarkStart w:id="3" w:name="_Toc149152162"/>
+      <w:bookmarkStart w:id="4" w:name="_Toc149484389"/>
       <w:r>
         <w:rPr>
           <w:sz w:val="28"/>
@@ -3583,7 +3501,7 @@
         </w:rPr>
         <w:t>Уровень подготовки пользователя</w:t>
       </w:r>
-      <w:bookmarkEnd w:id="3"/>
+      <w:bookmarkEnd w:id="4"/>
     </w:p>
     <w:p>
       <w:pPr>
@@ -3658,7 +3576,7 @@
           <w:szCs w:val="28"/>
         </w:rPr>
       </w:pPr>
-      <w:bookmarkStart w:id="4" w:name="_Toc149152163"/>
+      <w:bookmarkStart w:id="5" w:name="_Toc149484390"/>
       <w:r>
         <w:rPr>
           <w:sz w:val="28"/>
@@ -3666,7 +3584,7 @@
         </w:rPr>
         <w:t>Перечень эксплуатационной документации</w:t>
       </w:r>
-      <w:bookmarkEnd w:id="4"/>
+      <w:bookmarkEnd w:id="5"/>
     </w:p>
     <w:p>
       <w:pPr>
@@ -3719,7 +3637,7 @@
           <w:lang w:eastAsia="ru-RU"/>
         </w:rPr>
       </w:pPr>
-      <w:bookmarkStart w:id="5" w:name="_Toc149152164"/>
+      <w:bookmarkStart w:id="6" w:name="_Toc149484391"/>
       <w:r>
         <w:rPr>
           <w:rFonts w:ascii="Times New Roman" w:eastAsia="Times New Roman" w:hAnsi="Times New Roman" w:cs="Times New Roman"/>
@@ -3732,7 +3650,7 @@
         </w:rPr>
         <w:t>Назначение и условия применения</w:t>
       </w:r>
-      <w:bookmarkEnd w:id="5"/>
+      <w:bookmarkEnd w:id="6"/>
     </w:p>
     <w:p>
       <w:pPr>
@@ -3749,7 +3667,7 @@
           <w:szCs w:val="28"/>
         </w:rPr>
       </w:pPr>
-      <w:bookmarkStart w:id="6" w:name="_Toc149152165"/>
+      <w:bookmarkStart w:id="7" w:name="_Toc149484392"/>
       <w:r>
         <w:rPr>
           <w:sz w:val="28"/>
@@ -3757,7 +3675,7 @@
         </w:rPr>
         <w:t>Виды деятельности и функции</w:t>
       </w:r>
-      <w:bookmarkEnd w:id="6"/>
+      <w:bookmarkEnd w:id="7"/>
     </w:p>
     <w:p>
       <w:pPr>
@@ -3922,7 +3840,7 @@
           <w:szCs w:val="28"/>
         </w:rPr>
       </w:pPr>
-      <w:bookmarkStart w:id="7" w:name="_Toc149152166"/>
+      <w:bookmarkStart w:id="8" w:name="_Toc149484393"/>
       <w:r>
         <w:rPr>
           <w:sz w:val="28"/>
@@ -3930,7 +3848,7 @@
         </w:rPr>
         <w:t>Условия применения</w:t>
       </w:r>
-      <w:bookmarkEnd w:id="7"/>
+      <w:bookmarkEnd w:id="8"/>
     </w:p>
     <w:p>
       <w:pPr>
@@ -3983,7 +3901,7 @@
           <w:lang w:eastAsia="ru-RU"/>
         </w:rPr>
       </w:pPr>
-      <w:bookmarkStart w:id="8" w:name="_Toc149152167"/>
+      <w:bookmarkStart w:id="9" w:name="_Toc149484394"/>
       <w:r>
         <w:rPr>
           <w:rFonts w:ascii="Times New Roman" w:eastAsia="Times New Roman" w:hAnsi="Times New Roman" w:cs="Times New Roman"/>
@@ -3996,7 +3914,7 @@
         </w:rPr>
         <w:t>Подготовка к работе</w:t>
       </w:r>
-      <w:bookmarkEnd w:id="8"/>
+      <w:bookmarkEnd w:id="9"/>
     </w:p>
     <w:p>
       <w:pPr>
@@ -4013,7 +3931,7 @@
           <w:szCs w:val="28"/>
         </w:rPr>
       </w:pPr>
-      <w:bookmarkStart w:id="9" w:name="_Toc149152168"/>
+      <w:bookmarkStart w:id="10" w:name="_Toc149484395"/>
       <w:r>
         <w:rPr>
           <w:sz w:val="28"/>
@@ -4021,7 +3939,7 @@
         </w:rPr>
         <w:t>Состав дистрибутивного носителя</w:t>
       </w:r>
-      <w:bookmarkEnd w:id="9"/>
+      <w:bookmarkEnd w:id="10"/>
     </w:p>
     <w:p>
       <w:pPr>
@@ -4078,7 +3996,7 @@
           <w:szCs w:val="28"/>
         </w:rPr>
       </w:pPr>
-      <w:bookmarkStart w:id="10" w:name="_Toc149152169"/>
+      <w:bookmarkStart w:id="11" w:name="_Toc149484396"/>
       <w:r>
         <w:rPr>
           <w:sz w:val="28"/>
@@ -4086,7 +4004,7 @@
         </w:rPr>
         <w:t>Порядок загрузки данных и программ</w:t>
       </w:r>
-      <w:bookmarkEnd w:id="10"/>
+      <w:bookmarkEnd w:id="11"/>
     </w:p>
     <w:p>
       <w:pPr>
@@ -4197,7 +4115,7 @@
           <w:szCs w:val="28"/>
         </w:rPr>
       </w:pPr>
-      <w:bookmarkStart w:id="11" w:name="_Toc149152170"/>
+      <w:bookmarkStart w:id="12" w:name="_Toc149484397"/>
       <w:r>
         <w:rPr>
           <w:sz w:val="28"/>
@@ -4206,7 +4124,7 @@
         <w:lastRenderedPageBreak/>
         <w:t>Порядок проверки работоспособности</w:t>
       </w:r>
-      <w:bookmarkEnd w:id="11"/>
+      <w:bookmarkEnd w:id="12"/>
     </w:p>
     <w:p>
       <w:pPr>
@@ -4303,7 +4221,7 @@
           <w:szCs w:val="28"/>
         </w:rPr>
       </w:pPr>
-      <w:bookmarkStart w:id="12" w:name="_Toc149152171"/>
+      <w:bookmarkStart w:id="13" w:name="_Toc149484398"/>
       <w:r>
         <w:rPr>
           <w:rFonts w:ascii="Times New Roman" w:eastAsia="Times New Roman" w:hAnsi="Times New Roman" w:cs="Times New Roman"/>
@@ -4315,7 +4233,7 @@
         </w:rPr>
         <w:t>Описание операций</w:t>
       </w:r>
-      <w:bookmarkEnd w:id="12"/>
+      <w:bookmarkEnd w:id="13"/>
     </w:p>
     <w:p>
       <w:pPr>
@@ -4332,7 +4250,7 @@
           <w:szCs w:val="28"/>
         </w:rPr>
       </w:pPr>
-      <w:bookmarkStart w:id="13" w:name="_Toc149152172"/>
+      <w:bookmarkStart w:id="14" w:name="_Toc149484399"/>
       <w:r>
         <w:rPr>
           <w:sz w:val="28"/>
@@ -4340,7 +4258,7 @@
         </w:rPr>
         <w:t>Описание функций</w:t>
       </w:r>
-      <w:bookmarkEnd w:id="13"/>
+      <w:bookmarkEnd w:id="14"/>
     </w:p>
     <w:p>
       <w:pPr>
@@ -4451,7 +4369,7 @@
           <w:szCs w:val="28"/>
         </w:rPr>
       </w:pPr>
-      <w:bookmarkStart w:id="14" w:name="_Toc149152173"/>
+      <w:bookmarkStart w:id="15" w:name="_Toc149484400"/>
       <w:r>
         <w:rPr>
           <w:sz w:val="28"/>
@@ -4459,7 +4377,7 @@
         </w:rPr>
         <w:t>Описание операций технологического процесса</w:t>
       </w:r>
-      <w:bookmarkEnd w:id="14"/>
+      <w:bookmarkEnd w:id="15"/>
       <w:r>
         <w:rPr>
           <w:sz w:val="28"/>
@@ -4483,6 +4401,7 @@
           <w:szCs w:val="28"/>
         </w:rPr>
       </w:pPr>
+      <w:bookmarkStart w:id="16" w:name="_Toc149484401"/>
       <w:r>
         <w:rPr>
           <w:sz w:val="28"/>
@@ -4491,6 +4410,7 @@
         <w:lastRenderedPageBreak/>
         <w:t>Запуск чат-бота</w:t>
       </w:r>
+      <w:bookmarkEnd w:id="16"/>
     </w:p>
     <w:p>
       <w:pPr>
@@ -4737,6 +4657,7 @@
           <w:szCs w:val="28"/>
         </w:rPr>
       </w:pPr>
+      <w:bookmarkStart w:id="17" w:name="_Toc149484402"/>
       <w:r>
         <w:rPr>
           <w:sz w:val="28"/>
@@ -4745,6 +4666,7 @@
         <w:lastRenderedPageBreak/>
         <w:t>Предложения</w:t>
       </w:r>
+      <w:bookmarkEnd w:id="17"/>
     </w:p>
     <w:p>
       <w:pPr>
@@ -4871,6 +4793,7 @@
       <w:r>
         <w:rPr>
           <w:rFonts w:ascii="Times New Roman" w:hAnsi="Times New Roman" w:cs="Times New Roman"/>
+          <w:noProof/>
           <w:sz w:val="28"/>
           <w:szCs w:val="28"/>
         </w:rPr>
@@ -4955,7 +4878,7 @@
           <w:szCs w:val="28"/>
         </w:rPr>
       </w:pPr>
-      <w:bookmarkStart w:id="15" w:name="_Toc149152176"/>
+      <w:bookmarkStart w:id="18" w:name="_Toc149484403"/>
       <w:r>
         <w:rPr>
           <w:sz w:val="28"/>
@@ -4963,7 +4886,6 @@
         </w:rPr>
         <w:t>П</w:t>
       </w:r>
-      <w:bookmarkEnd w:id="15"/>
       <w:r>
         <w:rPr>
           <w:sz w:val="28"/>
@@ -4971,6 +4893,7 @@
         </w:rPr>
         <w:t>оиск аналогов</w:t>
       </w:r>
+      <w:bookmarkEnd w:id="18"/>
     </w:p>
     <w:p>
       <w:pPr>
@@ -5027,6 +4950,7 @@
       <w:r>
         <w:rPr>
           <w:rFonts w:ascii="Times New Roman" w:eastAsia="Times New Roman" w:hAnsi="Times New Roman" w:cs="Times New Roman"/>
+          <w:noProof/>
           <w:sz w:val="28"/>
           <w:szCs w:val="28"/>
           <w:lang w:eastAsia="ru-RU"/>
@@ -5114,6 +5038,7 @@
           <w:szCs w:val="28"/>
         </w:rPr>
       </w:pPr>
+      <w:bookmarkStart w:id="19" w:name="_Toc149484404"/>
       <w:r>
         <w:rPr>
           <w:sz w:val="28"/>
@@ -5121,6 +5046,7 @@
         </w:rPr>
         <w:t>Меню аналогов</w:t>
       </w:r>
+      <w:bookmarkEnd w:id="19"/>
     </w:p>
     <w:p>
       <w:pPr>
@@ -5135,6 +5061,7 @@
           <w:szCs w:val="28"/>
         </w:rPr>
       </w:pPr>
+      <w:bookmarkStart w:id="20" w:name="_Toc149484405"/>
       <w:r>
         <w:rPr>
           <w:b w:val="0"/>
@@ -5144,6 +5071,7 @@
         </w:rPr>
         <w:t>При нажатии на кнопку «Найти больше» в меню поиска аналогов, пользователю выводится 5 других аналогов.</w:t>
       </w:r>
+      <w:bookmarkEnd w:id="20"/>
     </w:p>
     <w:p>
       <w:pPr>
@@ -5162,6 +5090,7 @@
           <w:rFonts w:ascii="Times New Roman" w:hAnsi="Times New Roman" w:cs="Times New Roman"/>
           <w:b/>
           <w:bCs/>
+          <w:noProof/>
           <w:sz w:val="28"/>
           <w:szCs w:val="28"/>
         </w:rPr>
@@ -5277,6 +5206,7 @@
       <w:r>
         <w:rPr>
           <w:rFonts w:ascii="Times New Roman" w:hAnsi="Times New Roman" w:cs="Times New Roman"/>
+          <w:noProof/>
           <w:sz w:val="28"/>
           <w:szCs w:val="28"/>
           <w:lang w:val="en-US"/>
@@ -5380,6 +5310,7 @@
       <w:r>
         <w:rPr>
           <w:rFonts w:ascii="Times New Roman" w:hAnsi="Times New Roman" w:cs="Times New Roman"/>
+          <w:noProof/>
           <w:sz w:val="28"/>
           <w:szCs w:val="28"/>
         </w:rPr>
@@ -5460,7 +5391,7 @@
           <w:lang w:eastAsia="ru-RU"/>
         </w:rPr>
       </w:pPr>
-      <w:bookmarkStart w:id="16" w:name="_Toc149152179"/>
+      <w:bookmarkStart w:id="21" w:name="_Toc149484406"/>
       <w:r>
         <w:rPr>
           <w:rFonts w:ascii="Times New Roman" w:eastAsia="Times New Roman" w:hAnsi="Times New Roman" w:cs="Times New Roman"/>
@@ -5473,7 +5404,7 @@
         </w:rPr>
         <w:t>Аварийные ситуации</w:t>
       </w:r>
-      <w:bookmarkEnd w:id="16"/>
+      <w:bookmarkEnd w:id="21"/>
     </w:p>
     <w:p>
       <w:pPr>
@@ -5490,7 +5421,7 @@
           <w:szCs w:val="28"/>
         </w:rPr>
       </w:pPr>
-      <w:bookmarkStart w:id="17" w:name="_Toc149152180"/>
+      <w:bookmarkStart w:id="22" w:name="_Toc149484407"/>
       <w:r>
         <w:rPr>
           <w:sz w:val="28"/>
@@ -5498,7 +5429,7 @@
         </w:rPr>
         <w:t>Действия при несоблюдении условий</w:t>
       </w:r>
-      <w:bookmarkEnd w:id="17"/>
+      <w:bookmarkEnd w:id="22"/>
     </w:p>
     <w:p>
       <w:pPr>
@@ -5555,7 +5486,7 @@
           <w:szCs w:val="28"/>
         </w:rPr>
       </w:pPr>
-      <w:bookmarkStart w:id="18" w:name="_Toc149152181"/>
+      <w:bookmarkStart w:id="23" w:name="_Toc149484408"/>
       <w:r>
         <w:rPr>
           <w:sz w:val="28"/>
@@ -5563,7 +5494,7 @@
         </w:rPr>
         <w:t>Действия при отказе носителей данных</w:t>
       </w:r>
-      <w:bookmarkEnd w:id="18"/>
+      <w:bookmarkEnd w:id="23"/>
     </w:p>
     <w:p>
       <w:pPr>
@@ -5620,7 +5551,7 @@
           <w:szCs w:val="28"/>
         </w:rPr>
       </w:pPr>
-      <w:bookmarkStart w:id="19" w:name="_Toc149152183"/>
+      <w:bookmarkStart w:id="24" w:name="_Toc149484409"/>
       <w:r>
         <w:rPr>
           <w:sz w:val="28"/>
@@ -5628,7 +5559,7 @@
         </w:rPr>
         <w:t>Действия в других ситуациях</w:t>
       </w:r>
-      <w:bookmarkEnd w:id="19"/>
+      <w:bookmarkEnd w:id="24"/>
     </w:p>
     <w:p>
       <w:pPr>
@@ -5672,7 +5603,7 @@
           <w:lang w:eastAsia="ru-RU"/>
         </w:rPr>
       </w:pPr>
-      <w:bookmarkStart w:id="20" w:name="_Toc149152184"/>
+      <w:bookmarkStart w:id="25" w:name="_Toc149484410"/>
       <w:r>
         <w:rPr>
           <w:rFonts w:ascii="Times New Roman" w:eastAsia="Times New Roman" w:hAnsi="Times New Roman" w:cs="Times New Roman"/>
@@ -5685,7 +5616,7 @@
         </w:rPr>
         <w:t>Рекомендации к освоению</w:t>
       </w:r>
-      <w:bookmarkEnd w:id="20"/>
+      <w:bookmarkEnd w:id="25"/>
     </w:p>
     <w:p>
       <w:pPr>
@@ -5735,8 +5666,6 @@
         </w:rPr>
         <w:t>телеграмм-ботов</w:t>
       </w:r>
-      <w:bookmarkStart w:id="21" w:name="_GoBack"/>
-      <w:bookmarkEnd w:id="21"/>
       <w:r>
         <w:rPr>
           <w:rFonts w:ascii="Times New Roman" w:eastAsia="Times New Roman" w:hAnsi="Times New Roman" w:cs="Times New Roman"/>
@@ -8107,7 +8036,7 @@
 </file>
 
 <file path=customXml/itemProps1.xml><?xml version="1.0" encoding="utf-8"?>
-<ds:datastoreItem xmlns:ds="http://schemas.openxmlformats.org/officeDocument/2006/customXml" ds:itemID="{755F1905-B837-4ABB-AFCF-483EDA32ACE8}">
+<ds:datastoreItem xmlns:ds="http://schemas.openxmlformats.org/officeDocument/2006/customXml" ds:itemID="{F3900DAE-23D3-4E22-ABD6-679996A12255}">
   <ds:schemaRefs>
     <ds:schemaRef ds:uri="http://schemas.openxmlformats.org/officeDocument/2006/bibliography"/>
   </ds:schemaRefs>
